--- a/lab4/Problem 1 and 2 write up.docx
+++ b/lab4/Problem 1 and 2 write up.docx
@@ -46,7 +46,7 @@
                     </pic:cNvPicPr>
                   </pic:nvPicPr>
                   <pic:blipFill>
-                    <a:blip r:embed="rId5">
+                    <a:blip r:embed="rId7">
                       <a:extLst>
                         <a:ext uri="{28A0092B-C50C-407E-A947-70E740481C1C}">
                           <a14:useLocalDpi xmlns:a14="http://schemas.microsoft.com/office/drawing/2010/main" val="0"/>
@@ -235,7 +235,7 @@
                     </pic:cNvPicPr>
                   </pic:nvPicPr>
                   <pic:blipFill>
-                    <a:blip r:embed="rId6">
+                    <a:blip r:embed="rId8">
                       <a:extLst>
                         <a:ext uri="{28A0092B-C50C-407E-A947-70E740481C1C}">
                           <a14:useLocalDpi xmlns:a14="http://schemas.microsoft.com/office/drawing/2010/main" val="0"/>
@@ -272,13 +272,7 @@
         <w:t>We now have a 2d image (the plane we got from the 2 vectors)</w:t>
       </w:r>
       <w:r>
-        <w:t xml:space="preserve"> The </w:t>
-      </w:r>
-      <w:r>
-        <w:t xml:space="preserve"> </w:t>
-      </w:r>
-      <w:r>
-        <w:t>PCA makes it much easier to distinguish between the two sets of data.</w:t>
+        <w:t xml:space="preserve"> The PCA makes it much easier to distinguish between the two sets of data.</w:t>
       </w:r>
     </w:p>
     <w:p/>
@@ -289,13 +283,9 @@
       </w:r>
     </w:p>
     <w:p>
-      <w:pPr>
-        <w:pStyle w:val="ListParagraph"/>
-        <w:numPr>
-          <w:ilvl w:val="0"/>
-          <w:numId w:val="2"/>
-        </w:numPr>
-      </w:pPr>
+      <w:r>
+        <w:t>K = 2</w:t>
+      </w:r>
     </w:p>
     <w:p>
       <w:r>
@@ -320,7 +310,7 @@
                     </pic:cNvPicPr>
                   </pic:nvPicPr>
                   <pic:blipFill>
-                    <a:blip r:embed="rId7" cstate="print">
+                    <a:blip r:embed="rId9" cstate="print">
                       <a:extLst>
                         <a:ext uri="{28A0092B-C50C-407E-A947-70E740481C1C}">
                           <a14:useLocalDpi xmlns:a14="http://schemas.microsoft.com/office/drawing/2010/main" val="0"/>
@@ -353,13 +343,9 @@
       </w:r>
     </w:p>
     <w:p>
-      <w:pPr>
-        <w:pStyle w:val="ListParagraph"/>
-        <w:numPr>
-          <w:ilvl w:val="0"/>
-          <w:numId w:val="2"/>
-        </w:numPr>
-      </w:pPr>
+      <w:r>
+        <w:t>K = 5</w:t>
+      </w:r>
     </w:p>
     <w:p>
       <w:r>
@@ -384,7 +370,7 @@
                     </pic:cNvPicPr>
                   </pic:nvPicPr>
                   <pic:blipFill>
-                    <a:blip r:embed="rId8" cstate="print">
+                    <a:blip r:embed="rId10" cstate="print">
                       <a:extLst>
                         <a:ext uri="{28A0092B-C50C-407E-A947-70E740481C1C}">
                           <a14:useLocalDpi xmlns:a14="http://schemas.microsoft.com/office/drawing/2010/main" val="0"/>
@@ -417,13 +403,9 @@
       </w:r>
     </w:p>
     <w:p>
-      <w:pPr>
-        <w:pStyle w:val="ListParagraph"/>
-        <w:numPr>
-          <w:ilvl w:val="0"/>
-          <w:numId w:val="2"/>
-        </w:numPr>
-      </w:pPr>
+      <w:r>
+        <w:t>K = 10</w:t>
+      </w:r>
     </w:p>
     <w:p>
       <w:r>
@@ -448,7 +430,7 @@
                     </pic:cNvPicPr>
                   </pic:nvPicPr>
                   <pic:blipFill>
-                    <a:blip r:embed="rId9" cstate="print">
+                    <a:blip r:embed="rId11" cstate="print">
                       <a:extLst>
                         <a:ext uri="{28A0092B-C50C-407E-A947-70E740481C1C}">
                           <a14:useLocalDpi xmlns:a14="http://schemas.microsoft.com/office/drawing/2010/main" val="0"/>
@@ -480,7 +462,69 @@
         </w:drawing>
       </w:r>
     </w:p>
-    <w:p>
+    <w:p/>
+    <w:p>
+      <w:r>
+        <w:lastRenderedPageBreak/>
+        <w:t>2. With the svd, what we get is three things that can be used to reconstruct the image: u, s and v.</w:t>
+      </w:r>
+    </w:p>
+    <w:p>
+      <w:r>
+        <w:t xml:space="preserve">u is a matrix of shape 603 x 400; s is an array of length 400, and s is of shape 400 x 400. </w:t>
+      </w:r>
+    </w:p>
+    <w:p>
+      <w:r>
+        <w:t xml:space="preserve">If we zero pad ranks </w:t>
+      </w:r>
+      <w:r>
+        <w:t xml:space="preserve">after, </w:t>
+      </w:r>
+      <w:r>
+        <w:t xml:space="preserve">say, </w:t>
+      </w:r>
+      <w:r>
+        <w:t xml:space="preserve"> the top 2 ranks</w:t>
+      </w:r>
+      <w:r>
+        <w:t xml:space="preserve">, </w:t>
+      </w:r>
+      <w:r>
+        <w:t xml:space="preserve">we will need </w:t>
+      </w:r>
+      <w:r>
+        <w:t>603*2 + 2 + 400 *2</w:t>
+      </w:r>
+      <w:r>
+        <w:t xml:space="preserve"> </w:t>
+      </w:r>
+      <w:r>
+        <w:t xml:space="preserve">floating point numbers to reconstruct the image. Each floating point </w:t>
+      </w:r>
+      <w:r>
+        <w:t xml:space="preserve">number </w:t>
+      </w:r>
+      <w:r>
+        <w:t>in python is 64 bits, so we will need (</w:t>
+      </w:r>
+      <w:r>
+        <w:t>603*</w:t>
+      </w:r>
+      <w:r>
+        <w:t xml:space="preserve">2 + 2 +400*2) </w:t>
+      </w:r>
+      <w:r>
+        <w:t xml:space="preserve">* 64 </w:t>
+      </w:r>
+      <w:r>
+        <w:t>bits to contain all information needed to reconstruct the image.</w:t>
+      </w:r>
+    </w:p>
+    <w:p>
+      <w:r>
+        <w:t>Same goes for k = 5 and k = 10</w:t>
+      </w:r>
       <w:bookmarkStart w:id="0" w:name="_GoBack"/>
       <w:bookmarkEnd w:id="0"/>
     </w:p>
@@ -492,6 +536,56 @@
     </w:sectPr>
   </w:body>
 </w:document>
+</file>
+
+<file path=word/endnotes.xml><?xml version="1.0" encoding="utf-8"?>
+<w:endnotes xmlns:wpc="http://schemas.microsoft.com/office/word/2010/wordprocessingCanvas" xmlns:cx="http://schemas.microsoft.com/office/drawing/2014/chartex" xmlns:cx1="http://schemas.microsoft.com/office/drawing/2015/9/8/chartex" xmlns:cx2="http://schemas.microsoft.com/office/drawing/2015/10/21/chartex" xmlns:cx3="http://schemas.microsoft.com/office/drawing/2016/5/9/chartex" xmlns:cx4="http://schemas.microsoft.com/office/drawing/2016/5/10/chartex" xmlns:cx5="http://schemas.microsoft.com/office/drawing/2016/5/11/chartex" xmlns:cx6="http://schemas.microsoft.com/office/drawing/2016/5/12/chartex" xmlns:cx7="http://schemas.microsoft.com/office/drawing/2016/5/13/chartex" xmlns:cx8="http://schemas.microsoft.com/office/drawing/2016/5/14/chartex" xmlns:mc="http://schemas.openxmlformats.org/markup-compatibility/2006" xmlns:aink="http://schemas.microsoft.com/office/drawing/2016/ink" xmlns:am3d="http://schemas.microsoft.com/office/drawing/2017/model3d" xmlns:o="urn:schemas-microsoft-com:office:office" xmlns:r="http://schemas.openxmlformats.org/officeDocument/2006/relationships" xmlns:m="http://schemas.openxmlformats.org/officeDocument/2006/math" xmlns:v="urn:schemas-microsoft-com:vml" xmlns:wp14="http://schemas.microsoft.com/office/word/2010/wordprocessingDrawing" xmlns:wp="http://schemas.openxmlformats.org/drawingml/2006/wordprocessingDrawing" xmlns:w10="urn:schemas-microsoft-com:office:word" xmlns:w="http://schemas.openxmlformats.org/wordprocessingml/2006/main" xmlns:w14="http://schemas.microsoft.com/office/word/2010/wordml" xmlns:w15="http://schemas.microsoft.com/office/word/2012/wordml" xmlns:w16cid="http://schemas.microsoft.com/office/word/2016/wordml/cid" xmlns:w16se="http://schemas.microsoft.com/office/word/2015/wordml/symex" xmlns:wpg="http://schemas.microsoft.com/office/word/2010/wordprocessingGroup" xmlns:wpi="http://schemas.microsoft.com/office/word/2010/wordprocessingInk" xmlns:wne="http://schemas.microsoft.com/office/word/2006/wordml" xmlns:wps="http://schemas.microsoft.com/office/word/2010/wordprocessingShape" mc:Ignorable="w14 w15 w16se w16cid wp14">
+  <w:endnote w:type="separator" w:id="-1">
+    <w:p>
+      <w:pPr>
+        <w:spacing w:after="0" w:line="240" w:lineRule="auto"/>
+      </w:pPr>
+      <w:r>
+        <w:separator/>
+      </w:r>
+    </w:p>
+  </w:endnote>
+  <w:endnote w:type="continuationSeparator" w:id="0">
+    <w:p>
+      <w:pPr>
+        <w:spacing w:after="0" w:line="240" w:lineRule="auto"/>
+      </w:pPr>
+      <w:r>
+        <w:continuationSeparator/>
+      </w:r>
+    </w:p>
+  </w:endnote>
+</w:endnotes>
+</file>
+
+<file path=word/footnotes.xml><?xml version="1.0" encoding="utf-8"?>
+<w:footnotes xmlns:wpc="http://schemas.microsoft.com/office/word/2010/wordprocessingCanvas" xmlns:cx="http://schemas.microsoft.com/office/drawing/2014/chartex" xmlns:cx1="http://schemas.microsoft.com/office/drawing/2015/9/8/chartex" xmlns:cx2="http://schemas.microsoft.com/office/drawing/2015/10/21/chartex" xmlns:cx3="http://schemas.microsoft.com/office/drawing/2016/5/9/chartex" xmlns:cx4="http://schemas.microsoft.com/office/drawing/2016/5/10/chartex" xmlns:cx5="http://schemas.microsoft.com/office/drawing/2016/5/11/chartex" xmlns:cx6="http://schemas.microsoft.com/office/drawing/2016/5/12/chartex" xmlns:cx7="http://schemas.microsoft.com/office/drawing/2016/5/13/chartex" xmlns:cx8="http://schemas.microsoft.com/office/drawing/2016/5/14/chartex" xmlns:mc="http://schemas.openxmlformats.org/markup-compatibility/2006" xmlns:aink="http://schemas.microsoft.com/office/drawing/2016/ink" xmlns:am3d="http://schemas.microsoft.com/office/drawing/2017/model3d" xmlns:o="urn:schemas-microsoft-com:office:office" xmlns:r="http://schemas.openxmlformats.org/officeDocument/2006/relationships" xmlns:m="http://schemas.openxmlformats.org/officeDocument/2006/math" xmlns:v="urn:schemas-microsoft-com:vml" xmlns:wp14="http://schemas.microsoft.com/office/word/2010/wordprocessingDrawing" xmlns:wp="http://schemas.openxmlformats.org/drawingml/2006/wordprocessingDrawing" xmlns:w10="urn:schemas-microsoft-com:office:word" xmlns:w="http://schemas.openxmlformats.org/wordprocessingml/2006/main" xmlns:w14="http://schemas.microsoft.com/office/word/2010/wordml" xmlns:w15="http://schemas.microsoft.com/office/word/2012/wordml" xmlns:w16cid="http://schemas.microsoft.com/office/word/2016/wordml/cid" xmlns:w16se="http://schemas.microsoft.com/office/word/2015/wordml/symex" xmlns:wpg="http://schemas.microsoft.com/office/word/2010/wordprocessingGroup" xmlns:wpi="http://schemas.microsoft.com/office/word/2010/wordprocessingInk" xmlns:wne="http://schemas.microsoft.com/office/word/2006/wordml" xmlns:wps="http://schemas.microsoft.com/office/word/2010/wordprocessingShape" mc:Ignorable="w14 w15 w16se w16cid wp14">
+  <w:footnote w:type="separator" w:id="-1">
+    <w:p>
+      <w:pPr>
+        <w:spacing w:after="0" w:line="240" w:lineRule="auto"/>
+      </w:pPr>
+      <w:r>
+        <w:separator/>
+      </w:r>
+    </w:p>
+  </w:footnote>
+  <w:footnote w:type="continuationSeparator" w:id="0">
+    <w:p>
+      <w:pPr>
+        <w:spacing w:after="0" w:line="240" w:lineRule="auto"/>
+      </w:pPr>
+      <w:r>
+        <w:continuationSeparator/>
+      </w:r>
+    </w:p>
+  </w:footnote>
+</w:footnotes>
 </file>
 
 <file path=word/numbering.xml><?xml version="1.0" encoding="utf-8"?>
@@ -1119,6 +1213,50 @@
       <w:contextualSpacing/>
     </w:pPr>
   </w:style>
+  <w:style w:type="paragraph" w:styleId="Header">
+    <w:name w:val="header"/>
+    <w:basedOn w:val="Normal"/>
+    <w:link w:val="HeaderChar"/>
+    <w:uiPriority w:val="99"/>
+    <w:unhideWhenUsed/>
+    <w:rsid w:val="00893581"/>
+    <w:pPr>
+      <w:tabs>
+        <w:tab w:val="center" w:pos="4680"/>
+        <w:tab w:val="right" w:pos="9360"/>
+      </w:tabs>
+      <w:spacing w:after="0" w:line="240" w:lineRule="auto"/>
+    </w:pPr>
+  </w:style>
+  <w:style w:type="character" w:customStyle="1" w:styleId="HeaderChar">
+    <w:name w:val="Header Char"/>
+    <w:basedOn w:val="DefaultParagraphFont"/>
+    <w:link w:val="Header"/>
+    <w:uiPriority w:val="99"/>
+    <w:rsid w:val="00893581"/>
+  </w:style>
+  <w:style w:type="paragraph" w:styleId="Footer">
+    <w:name w:val="footer"/>
+    <w:basedOn w:val="Normal"/>
+    <w:link w:val="FooterChar"/>
+    <w:uiPriority w:val="99"/>
+    <w:unhideWhenUsed/>
+    <w:rsid w:val="00893581"/>
+    <w:pPr>
+      <w:tabs>
+        <w:tab w:val="center" w:pos="4680"/>
+        <w:tab w:val="right" w:pos="9360"/>
+      </w:tabs>
+      <w:spacing w:after="0" w:line="240" w:lineRule="auto"/>
+    </w:pPr>
+  </w:style>
+  <w:style w:type="character" w:customStyle="1" w:styleId="FooterChar">
+    <w:name w:val="Footer Char"/>
+    <w:basedOn w:val="DefaultParagraphFont"/>
+    <w:link w:val="Footer"/>
+    <w:uiPriority w:val="99"/>
+    <w:rsid w:val="00893581"/>
+  </w:style>
 </w:styles>
 </file>
 

--- a/lab4/Problem 1 and 2 write up.docx
+++ b/lab4/Problem 1 and 2 write up.docx
@@ -506,7 +506,13 @@
         <w:t xml:space="preserve">number </w:t>
       </w:r>
       <w:r>
-        <w:t>in python is 64 bits, so we will need (</w:t>
+        <w:t>in python is 64 bits</w:t>
+      </w:r>
+      <w:r>
+        <w:t xml:space="preserve"> (sometimes 32 bits)</w:t>
+      </w:r>
+      <w:r>
+        <w:t>, so we will need (</w:t>
       </w:r>
       <w:r>
         <w:t>603*</w:t>
@@ -524,9 +530,56 @@
     <w:p>
       <w:r>
         <w:t>Same goes for k = 5 and k = 10</w:t>
+      </w:r>
+    </w:p>
+    <w:p/>
+    <w:p>
+      <w:r>
+        <w:t>Assuming the floating point numbers we are using are 64 bits, then</w:t>
       </w:r>
       <w:bookmarkStart w:id="0" w:name="_GoBack"/>
       <w:bookmarkEnd w:id="0"/>
+    </w:p>
+    <w:p>
+      <w:r>
+        <w:t xml:space="preserve">For k = 2, </w:t>
+      </w:r>
+      <w:r>
+        <w:t>128512 bits</w:t>
+      </w:r>
+    </w:p>
+    <w:p>
+      <w:r>
+        <w:t xml:space="preserve">For k = 5, </w:t>
+      </w:r>
+      <w:r>
+        <w:t>321280</w:t>
+      </w:r>
+      <w:r>
+        <w:t xml:space="preserve"> bits</w:t>
+      </w:r>
+    </w:p>
+    <w:p>
+      <w:r>
+        <w:t xml:space="preserve">For k = 10, </w:t>
+      </w:r>
+      <w:r>
+        <w:t>642560</w:t>
+      </w:r>
+      <w:r>
+        <w:t xml:space="preserve"> bits</w:t>
+      </w:r>
+    </w:p>
+    <w:p>
+      <w:r>
+        <w:t xml:space="preserve">For the original image, 2 bytes * 603 * 400 = </w:t>
+      </w:r>
+      <w:r>
+        <w:t>3859200</w:t>
+      </w:r>
+      <w:r>
+        <w:t xml:space="preserve"> bits</w:t>
+      </w:r>
     </w:p>
     <w:sectPr>
       <w:pgSz w:w="12240" w:h="15840"/>

--- a/lab4/Problem 1 and 2 write up.docx
+++ b/lab4/Problem 1 and 2 write up.docx
@@ -1,38 +1,49 @@
 
 <file path=word/document.xml><?xml version="1.0" encoding="utf-8"?>
-<w:document xmlns:wpc="http://schemas.microsoft.com/office/word/2010/wordprocessingCanvas" xmlns:cx="http://schemas.microsoft.com/office/drawing/2014/chartex" xmlns:cx1="http://schemas.microsoft.com/office/drawing/2015/9/8/chartex" xmlns:cx2="http://schemas.microsoft.com/office/drawing/2015/10/21/chartex" xmlns:cx3="http://schemas.microsoft.com/office/drawing/2016/5/9/chartex" xmlns:cx4="http://schemas.microsoft.com/office/drawing/2016/5/10/chartex" xmlns:cx5="http://schemas.microsoft.com/office/drawing/2016/5/11/chartex" xmlns:cx6="http://schemas.microsoft.com/office/drawing/2016/5/12/chartex" xmlns:cx7="http://schemas.microsoft.com/office/drawing/2016/5/13/chartex" xmlns:cx8="http://schemas.microsoft.com/office/drawing/2016/5/14/chartex" xmlns:mc="http://schemas.openxmlformats.org/markup-compatibility/2006" xmlns:aink="http://schemas.microsoft.com/office/drawing/2016/ink" xmlns:am3d="http://schemas.microsoft.com/office/drawing/2017/model3d" xmlns:o="urn:schemas-microsoft-com:office:office" xmlns:r="http://schemas.openxmlformats.org/officeDocument/2006/relationships" xmlns:m="http://schemas.openxmlformats.org/officeDocument/2006/math" xmlns:v="urn:schemas-microsoft-com:vml" xmlns:wp14="http://schemas.microsoft.com/office/word/2010/wordprocessingDrawing" xmlns:wp="http://schemas.openxmlformats.org/drawingml/2006/wordprocessingDrawing" xmlns:w10="urn:schemas-microsoft-com:office:word" xmlns:w="http://schemas.openxmlformats.org/wordprocessingml/2006/main" xmlns:w14="http://schemas.microsoft.com/office/word/2010/wordml" xmlns:w15="http://schemas.microsoft.com/office/word/2012/wordml" xmlns:w16cid="http://schemas.microsoft.com/office/word/2016/wordml/cid" xmlns:w16se="http://schemas.microsoft.com/office/word/2015/wordml/symex" xmlns:wpg="http://schemas.microsoft.com/office/word/2010/wordprocessingGroup" xmlns:wpi="http://schemas.microsoft.com/office/word/2010/wordprocessingInk" xmlns:wne="http://schemas.microsoft.com/office/word/2006/wordml" xmlns:wps="http://schemas.microsoft.com/office/word/2010/wordprocessingShape" mc:Ignorable="w14 w15 w16se w16cid wp14">
+<w:document xmlns:o="urn:schemas-microsoft-com:office:office" xmlns:r="http://schemas.openxmlformats.org/officeDocument/2006/relationships" xmlns:v="urn:schemas-microsoft-com:vml" xmlns:w="http://schemas.openxmlformats.org/wordprocessingml/2006/main" xmlns:w10="urn:schemas-microsoft-com:office:word" xmlns:wp="http://schemas.openxmlformats.org/drawingml/2006/wordprocessingDrawing" xmlns:wps="http://schemas.microsoft.com/office/word/2010/wordprocessingShape" xmlns:wpg="http://schemas.microsoft.com/office/word/2010/wordprocessingGroup" xmlns:mc="http://schemas.openxmlformats.org/markup-compatibility/2006" xmlns:wp14="http://schemas.microsoft.com/office/word/2010/wordprocessingDrawing" xmlns:w14="http://schemas.microsoft.com/office/word/2010/wordml" mc:Ignorable="w14 wp14">
   <w:body>
     <w:p>
-      <w:r>
+      <w:pPr>
+        <w:pStyle w:val="Normal"/>
+        <w:rPr/>
+      </w:pPr>
+      <w:r>
+        <w:rPr/>
         <w:t>Problem 1</w:t>
       </w:r>
     </w:p>
     <w:p>
-      <w:r>
+      <w:pPr>
+        <w:pStyle w:val="Normal"/>
+        <w:rPr/>
+      </w:pPr>
+      <w:r>
+        <w:rPr/>
         <w:t>1. See code.</w:t>
       </w:r>
     </w:p>
     <w:p>
-      <w:r>
-        <w:t xml:space="preserve">2. </w:t>
-      </w:r>
-      <w:r>
-        <w:t>The scatter plot</w:t>
-      </w:r>
-      <w:r>
-        <w:t xml:space="preserve"> does not look like anything, and it is hard to tell which data point is where  </w:t>
-      </w:r>
-    </w:p>
-    <w:p>
-      <w:r>
-        <w:rPr>
-          <w:noProof/>
-        </w:rPr>
+      <w:pPr>
+        <w:pStyle w:val="Normal"/>
+        <w:rPr/>
+      </w:pPr>
+      <w:r>
+        <w:rPr/>
+        <w:t xml:space="preserve">2. The scatter plot does not look like anything, and it is hard to tell which data point is where  </w:t>
+      </w:r>
+    </w:p>
+    <w:p>
+      <w:pPr>
+        <w:pStyle w:val="Normal"/>
+        <w:rPr/>
+      </w:pPr>
+      <w:r>
+        <w:rPr/>
         <w:drawing>
           <wp:inline distT="0" distB="0" distL="0" distR="0">
             <wp:extent cx="3296920" cy="2194560"/>
             <wp:effectExtent l="0" t="0" r="0" b="0"/>
-            <wp:docPr id="2" name="Picture 2" descr="C:\Users\leond\AppData\Local\Microsoft\Windows\INetCache\Content.Word\1.1.png"/>
+            <wp:docPr id="1" name="Picture 2" descr="C:\Users\leond\AppData\Local\Microsoft\Windows\INetCache\Content.Word\1.1.png"/>
             <wp:cNvGraphicFramePr>
               <a:graphicFrameLocks xmlns:a="http://schemas.openxmlformats.org/drawingml/2006/main" noChangeAspect="1"/>
             </wp:cNvGraphicFramePr>
@@ -40,20 +51,13 @@
               <a:graphicData uri="http://schemas.openxmlformats.org/drawingml/2006/picture">
                 <pic:pic xmlns:pic="http://schemas.openxmlformats.org/drawingml/2006/picture">
                   <pic:nvPicPr>
-                    <pic:cNvPr id="0" name="Picture 2" descr="C:\Users\leond\AppData\Local\Microsoft\Windows\INetCache\Content.Word\1.1.png"/>
+                    <pic:cNvPr id="1" name="Picture 2" descr="C:\Users\leond\AppData\Local\Microsoft\Windows\INetCache\Content.Word\1.1.png"/>
                     <pic:cNvPicPr>
                       <a:picLocks noChangeAspect="1" noChangeArrowheads="1"/>
                     </pic:cNvPicPr>
                   </pic:nvPicPr>
                   <pic:blipFill>
-                    <a:blip r:embed="rId7">
-                      <a:extLst>
-                        <a:ext uri="{28A0092B-C50C-407E-A947-70E740481C1C}">
-                          <a14:useLocalDpi xmlns:a14="http://schemas.microsoft.com/office/drawing/2010/main" val="0"/>
-                        </a:ext>
-                      </a:extLst>
-                    </a:blip>
-                    <a:srcRect/>
+                    <a:blip r:embed="rId2"/>
                     <a:stretch>
                       <a:fillRect/>
                     </a:stretch>
@@ -66,10 +70,6 @@
                     <a:prstGeom prst="rect">
                       <a:avLst/>
                     </a:prstGeom>
-                    <a:noFill/>
-                    <a:ln>
-                      <a:noFill/>
-                    </a:ln>
                   </pic:spPr>
                 </pic:pic>
               </a:graphicData>
@@ -79,35 +79,40 @@
       </w:r>
     </w:p>
     <w:p>
-      <w:r>
+      <w:pPr>
+        <w:pStyle w:val="Normal"/>
+        <w:rPr/>
+      </w:pPr>
+      <w:r>
+        <w:rPr/>
         <w:t xml:space="preserve">3. I used the covariance formula to calculate the value of each entry of the covariance matrix. The result is </w:t>
       </w:r>
     </w:p>
     <w:p>
       <w:pPr>
+        <w:pStyle w:val="Normal"/>
         <w:tabs>
-          <w:tab w:val="left" w:pos="916"/>
-          <w:tab w:val="left" w:pos="1832"/>
-          <w:tab w:val="left" w:pos="2748"/>
-          <w:tab w:val="left" w:pos="3664"/>
-          <w:tab w:val="left" w:pos="4580"/>
-          <w:tab w:val="left" w:pos="5496"/>
-          <w:tab w:val="left" w:pos="6412"/>
-          <w:tab w:val="left" w:pos="7328"/>
-          <w:tab w:val="left" w:pos="8244"/>
-          <w:tab w:val="left" w:pos="9160"/>
-          <w:tab w:val="left" w:pos="10076"/>
-          <w:tab w:val="left" w:pos="10992"/>
-          <w:tab w:val="left" w:pos="11908"/>
-          <w:tab w:val="left" w:pos="12824"/>
-          <w:tab w:val="left" w:pos="13740"/>
-          <w:tab w:val="left" w:pos="14656"/>
+          <w:tab w:val="left" w:pos="916" w:leader="none"/>
+          <w:tab w:val="left" w:pos="1832" w:leader="none"/>
+          <w:tab w:val="left" w:pos="2748" w:leader="none"/>
+          <w:tab w:val="left" w:pos="3664" w:leader="none"/>
+          <w:tab w:val="left" w:pos="4580" w:leader="none"/>
+          <w:tab w:val="left" w:pos="5496" w:leader="none"/>
+          <w:tab w:val="left" w:pos="6412" w:leader="none"/>
+          <w:tab w:val="left" w:pos="7328" w:leader="none"/>
+          <w:tab w:val="left" w:pos="8244" w:leader="none"/>
+          <w:tab w:val="left" w:pos="9160" w:leader="none"/>
+          <w:tab w:val="left" w:pos="10076" w:leader="none"/>
+          <w:tab w:val="left" w:pos="10992" w:leader="none"/>
+          <w:tab w:val="left" w:pos="11908" w:leader="none"/>
+          <w:tab w:val="left" w:pos="12824" w:leader="none"/>
+          <w:tab w:val="left" w:pos="13740" w:leader="none"/>
+          <w:tab w:val="left" w:pos="14656" w:leader="none"/>
         </w:tabs>
-        <w:wordWrap w:val="0"/>
-        <w:spacing w:after="0" w:line="240" w:lineRule="auto"/>
+        <w:spacing w:lineRule="auto" w:line="240" w:before="0" w:after="0"/>
         <w:textAlignment w:val="baseline"/>
         <w:rPr>
-          <w:rFonts w:ascii="Courier New" w:eastAsia="Times New Roman" w:hAnsi="Courier New" w:cs="Courier New"/>
+          <w:rFonts w:ascii="Courier New" w:hAnsi="Courier New" w:eastAsia="Times New Roman" w:cs="Courier New"/>
           <w:color w:val="000000"/>
           <w:sz w:val="18"/>
           <w:szCs w:val="18"/>
@@ -115,7 +120,7 @@
       </w:pPr>
       <w:r>
         <w:rPr>
-          <w:rFonts w:ascii="Courier New" w:eastAsia="Times New Roman" w:hAnsi="Courier New" w:cs="Courier New"/>
+          <w:rFonts w:eastAsia="Times New Roman" w:cs="Courier New" w:ascii="Courier New" w:hAnsi="Courier New"/>
           <w:color w:val="000000"/>
           <w:sz w:val="18"/>
           <w:szCs w:val="18"/>
@@ -125,29 +130,29 @@
     </w:p>
     <w:p>
       <w:pPr>
+        <w:pStyle w:val="Normal"/>
         <w:tabs>
-          <w:tab w:val="left" w:pos="916"/>
-          <w:tab w:val="left" w:pos="1832"/>
-          <w:tab w:val="left" w:pos="2748"/>
-          <w:tab w:val="left" w:pos="3664"/>
-          <w:tab w:val="left" w:pos="4580"/>
-          <w:tab w:val="left" w:pos="5496"/>
-          <w:tab w:val="left" w:pos="6412"/>
-          <w:tab w:val="left" w:pos="7328"/>
-          <w:tab w:val="left" w:pos="8244"/>
-          <w:tab w:val="left" w:pos="9160"/>
-          <w:tab w:val="left" w:pos="10076"/>
-          <w:tab w:val="left" w:pos="10992"/>
-          <w:tab w:val="left" w:pos="11908"/>
-          <w:tab w:val="left" w:pos="12824"/>
-          <w:tab w:val="left" w:pos="13740"/>
-          <w:tab w:val="left" w:pos="14656"/>
+          <w:tab w:val="left" w:pos="916" w:leader="none"/>
+          <w:tab w:val="left" w:pos="1832" w:leader="none"/>
+          <w:tab w:val="left" w:pos="2748" w:leader="none"/>
+          <w:tab w:val="left" w:pos="3664" w:leader="none"/>
+          <w:tab w:val="left" w:pos="4580" w:leader="none"/>
+          <w:tab w:val="left" w:pos="5496" w:leader="none"/>
+          <w:tab w:val="left" w:pos="6412" w:leader="none"/>
+          <w:tab w:val="left" w:pos="7328" w:leader="none"/>
+          <w:tab w:val="left" w:pos="8244" w:leader="none"/>
+          <w:tab w:val="left" w:pos="9160" w:leader="none"/>
+          <w:tab w:val="left" w:pos="10076" w:leader="none"/>
+          <w:tab w:val="left" w:pos="10992" w:leader="none"/>
+          <w:tab w:val="left" w:pos="11908" w:leader="none"/>
+          <w:tab w:val="left" w:pos="12824" w:leader="none"/>
+          <w:tab w:val="left" w:pos="13740" w:leader="none"/>
+          <w:tab w:val="left" w:pos="14656" w:leader="none"/>
         </w:tabs>
-        <w:wordWrap w:val="0"/>
-        <w:spacing w:after="0" w:line="240" w:lineRule="auto"/>
+        <w:spacing w:lineRule="auto" w:line="240" w:before="0" w:after="0"/>
         <w:textAlignment w:val="baseline"/>
         <w:rPr>
-          <w:rFonts w:ascii="Courier New" w:eastAsia="Times New Roman" w:hAnsi="Courier New" w:cs="Courier New"/>
+          <w:rFonts w:ascii="Courier New" w:hAnsi="Courier New" w:eastAsia="Times New Roman" w:cs="Courier New"/>
           <w:color w:val="000000"/>
           <w:sz w:val="18"/>
           <w:szCs w:val="18"/>
@@ -155,73 +160,98 @@
       </w:pPr>
       <w:r>
         <w:rPr>
-          <w:rFonts w:ascii="Courier New" w:eastAsia="Times New Roman" w:hAnsi="Courier New" w:cs="Courier New"/>
+          <w:rFonts w:eastAsia="Times New Roman" w:cs="Courier New" w:ascii="Courier New" w:hAnsi="Courier New"/>
           <w:color w:val="000000"/>
           <w:sz w:val="18"/>
           <w:szCs w:val="18"/>
         </w:rPr>
-        <w:t xml:space="preserve"> [ 0.21606788  0.74300616  0.23599682]</w:t>
-      </w:r>
-    </w:p>
-    <w:p>
-      <w:pPr>
+        <w:t xml:space="preserve"> </w:t>
+      </w:r>
+      <w:r>
         <w:rPr>
-          <w:rFonts w:ascii="Courier New" w:eastAsia="Times New Roman" w:hAnsi="Courier New" w:cs="Courier New"/>
+          <w:rFonts w:eastAsia="Times New Roman" w:cs="Courier New" w:ascii="Courier New" w:hAnsi="Courier New"/>
           <w:color w:val="000000"/>
           <w:sz w:val="18"/>
           <w:szCs w:val="18"/>
         </w:rPr>
-      </w:pPr>
-      <w:r>
+        <w:t>[ 0.21606788  0.74300616  0.23599682]</w:t>
+      </w:r>
+    </w:p>
+    <w:p>
+      <w:pPr>
+        <w:pStyle w:val="Normal"/>
         <w:rPr>
-          <w:rFonts w:ascii="Courier New" w:eastAsia="Times New Roman" w:hAnsi="Courier New" w:cs="Courier New"/>
+          <w:rFonts w:ascii="Courier New" w:hAnsi="Courier New" w:eastAsia="Times New Roman" w:cs="Courier New"/>
           <w:color w:val="000000"/>
           <w:sz w:val="18"/>
           <w:szCs w:val="18"/>
         </w:rPr>
-        <w:t xml:space="preserve"> [ 0.0938059   0.23599682  0.38017863]]</w:t>
-      </w:r>
-    </w:p>
-    <w:p>
-      <w:r>
-        <w:t xml:space="preserve">Which </w:t>
-      </w:r>
-      <w:r>
-        <w:t>is the same as the result I got</w:t>
-      </w:r>
-      <w:r>
-        <w:t xml:space="preserve"> from np.cov()</w:t>
-      </w:r>
-    </w:p>
-    <w:p/>
-    <w:p>
-      <w:pPr>
+      </w:pPr>
+      <w:r>
         <w:rPr>
-          <w:rFonts w:ascii="Courier New" w:eastAsia="Times New Roman" w:hAnsi="Courier New" w:cs="Courier New"/>
-          <w:noProof/>
+          <w:rFonts w:eastAsia="Times New Roman" w:cs="Courier New" w:ascii="Courier New" w:hAnsi="Courier New"/>
           <w:color w:val="000000"/>
           <w:sz w:val="18"/>
           <w:szCs w:val="18"/>
         </w:rPr>
-      </w:pPr>
-      <w:r>
-        <w:t xml:space="preserve">4. </w:t>
-      </w:r>
-    </w:p>
-    <w:p>
+        <w:t xml:space="preserve"> </w:t>
+      </w:r>
       <w:r>
         <w:rPr>
-          <w:rFonts w:ascii="Courier New" w:eastAsia="Times New Roman" w:hAnsi="Courier New" w:cs="Courier New"/>
-          <w:noProof/>
+          <w:rFonts w:eastAsia="Times New Roman" w:cs="Courier New" w:ascii="Courier New" w:hAnsi="Courier New"/>
           <w:color w:val="000000"/>
           <w:sz w:val="18"/>
           <w:szCs w:val="18"/>
         </w:rPr>
+        <w:t>[ 0.0938059   0.23599682  0.38017863]]</w:t>
+      </w:r>
+    </w:p>
+    <w:p>
+      <w:pPr>
+        <w:pStyle w:val="Normal"/>
+        <w:rPr/>
+      </w:pPr>
+      <w:r>
+        <w:rPr/>
+        <w:t>Which is the same as the result I got from np.cov()</w:t>
+      </w:r>
+    </w:p>
+    <w:p>
+      <w:pPr>
+        <w:pStyle w:val="Normal"/>
+        <w:rPr/>
+      </w:pPr>
+      <w:r>
+        <w:rPr/>
+      </w:r>
+    </w:p>
+    <w:p>
+      <w:pPr>
+        <w:pStyle w:val="Normal"/>
+        <w:rPr>
+          <w:rFonts w:ascii="Courier New" w:hAnsi="Courier New" w:eastAsia="Times New Roman" w:cs="Courier New"/>
+          <w:color w:val="000000"/>
+          <w:sz w:val="18"/>
+          <w:szCs w:val="18"/>
+        </w:rPr>
+      </w:pPr>
+      <w:r>
+        <w:rPr/>
+        <w:t xml:space="preserve">4. </w:t>
+      </w:r>
+    </w:p>
+    <w:p>
+      <w:pPr>
+        <w:pStyle w:val="Normal"/>
+        <w:rPr/>
+      </w:pPr>
+      <w:r>
+        <w:rPr/>
         <w:drawing>
-          <wp:inline distT="0" distB="0" distL="0" distR="0" wp14:anchorId="0FBF3923" wp14:editId="35FFBBDF">
+          <wp:inline distT="0" distB="0" distL="0" distR="0">
             <wp:extent cx="3741420" cy="2351405"/>
             <wp:effectExtent l="0" t="0" r="0" b="0"/>
-            <wp:docPr id="1" name="Picture 1" descr="C:\Users\leond\AppData\Local\Microsoft\Windows\INetCache\Content.Word\1.3.png"/>
+            <wp:docPr id="2" name="Picture 1" descr="C:\Users\leond\AppData\Local\Microsoft\Windows\INetCache\Content.Word\1.3.png"/>
             <wp:cNvGraphicFramePr>
               <a:graphicFrameLocks xmlns:a="http://schemas.openxmlformats.org/drawingml/2006/main" noChangeAspect="1"/>
             </wp:cNvGraphicFramePr>
@@ -229,20 +259,13 @@
               <a:graphicData uri="http://schemas.openxmlformats.org/drawingml/2006/picture">
                 <pic:pic xmlns:pic="http://schemas.openxmlformats.org/drawingml/2006/picture">
                   <pic:nvPicPr>
-                    <pic:cNvPr id="0" name="Picture 1" descr="C:\Users\leond\AppData\Local\Microsoft\Windows\INetCache\Content.Word\1.3.png"/>
+                    <pic:cNvPr id="2" name="Picture 1" descr="C:\Users\leond\AppData\Local\Microsoft\Windows\INetCache\Content.Word\1.3.png"/>
                     <pic:cNvPicPr>
                       <a:picLocks noChangeAspect="1" noChangeArrowheads="1"/>
                     </pic:cNvPicPr>
                   </pic:nvPicPr>
                   <pic:blipFill>
-                    <a:blip r:embed="rId8">
-                      <a:extLst>
-                        <a:ext uri="{28A0092B-C50C-407E-A947-70E740481C1C}">
-                          <a14:useLocalDpi xmlns:a14="http://schemas.microsoft.com/office/drawing/2010/main" val="0"/>
-                        </a:ext>
-                      </a:extLst>
-                    </a:blip>
-                    <a:srcRect/>
+                    <a:blip r:embed="rId3"/>
                     <a:stretch>
                       <a:fillRect/>
                     </a:stretch>
@@ -255,10 +278,6 @@
                     <a:prstGeom prst="rect">
                       <a:avLst/>
                     </a:prstGeom>
-                    <a:noFill/>
-                    <a:ln>
-                      <a:noFill/>
-                    </a:ln>
                   </pic:spPr>
                 </pic:pic>
               </a:graphicData>
@@ -268,34 +287,55 @@
       </w:r>
     </w:p>
     <w:p>
-      <w:r>
-        <w:t>We now have a 2d image (the plane we got from the 2 vectors)</w:t>
-      </w:r>
-      <w:r>
-        <w:t xml:space="preserve"> The PCA makes it much easier to distinguish between the two sets of data.</w:t>
-      </w:r>
-    </w:p>
-    <w:p/>
-    <w:p>
-      <w:r>
-        <w:lastRenderedPageBreak/>
+      <w:pPr>
+        <w:pStyle w:val="Normal"/>
+        <w:rPr/>
+      </w:pPr>
+      <w:r>
+        <w:rPr/>
+        <w:t>We now have a 2d image (the plane we got from the 2 vectors) The PCA makes it much easier to distinguish between the two sets of data.</w:t>
+      </w:r>
+    </w:p>
+    <w:p>
+      <w:pPr>
+        <w:pStyle w:val="Normal"/>
+        <w:rPr/>
+      </w:pPr>
+      <w:r>
+        <w:rPr/>
+      </w:r>
+    </w:p>
+    <w:p>
+      <w:pPr>
+        <w:pStyle w:val="Normal"/>
+        <w:rPr/>
+      </w:pPr>
+      <w:r>
+        <w:rPr/>
         <w:t>Problem 2</w:t>
       </w:r>
     </w:p>
     <w:p>
-      <w:r>
+      <w:pPr>
+        <w:pStyle w:val="Normal"/>
+        <w:rPr/>
+      </w:pPr>
+      <w:r>
+        <w:rPr/>
         <w:t>K = 2</w:t>
       </w:r>
     </w:p>
     <w:p>
-      <w:r>
-        <w:rPr>
-          <w:noProof/>
-        </w:rPr>
+      <w:pPr>
+        <w:pStyle w:val="Normal"/>
+        <w:rPr/>
+      </w:pPr>
+      <w:r>
+        <w:rPr/>
         <w:drawing>
-          <wp:inline distT="0" distB="0" distL="0" distR="0">
-            <wp:extent cx="1878525" cy="2142308"/>
-            <wp:effectExtent l="0" t="0" r="7620" b="0"/>
+          <wp:inline distT="0" distB="0" distL="0" distR="7620">
+            <wp:extent cx="1878330" cy="2142490"/>
+            <wp:effectExtent l="0" t="0" r="0" b="0"/>
             <wp:docPr id="3" name="Picture 3" descr="C:\Users\leond\AppData\Local\Microsoft\Windows\INetCache\Content.Word\2 k=2.png"/>
             <wp:cNvGraphicFramePr>
               <a:graphicFrameLocks xmlns:a="http://schemas.openxmlformats.org/drawingml/2006/main" noChangeAspect="1"/>
@@ -304,20 +344,13 @@
               <a:graphicData uri="http://schemas.openxmlformats.org/drawingml/2006/picture">
                 <pic:pic xmlns:pic="http://schemas.openxmlformats.org/drawingml/2006/picture">
                   <pic:nvPicPr>
-                    <pic:cNvPr id="0" name="Picture 3" descr="C:\Users\leond\AppData\Local\Microsoft\Windows\INetCache\Content.Word\2 k=2.png"/>
+                    <pic:cNvPr id="3" name="Picture 3" descr="C:\Users\leond\AppData\Local\Microsoft\Windows\INetCache\Content.Word\2 k=2.png"/>
                     <pic:cNvPicPr>
                       <a:picLocks noChangeAspect="1" noChangeArrowheads="1"/>
                     </pic:cNvPicPr>
                   </pic:nvPicPr>
                   <pic:blipFill>
-                    <a:blip r:embed="rId9" cstate="print">
-                      <a:extLst>
-                        <a:ext uri="{28A0092B-C50C-407E-A947-70E740481C1C}">
-                          <a14:useLocalDpi xmlns:a14="http://schemas.microsoft.com/office/drawing/2010/main" val="0"/>
-                        </a:ext>
-                      </a:extLst>
-                    </a:blip>
-                    <a:srcRect/>
+                    <a:blip r:embed="rId4"/>
                     <a:stretch>
                       <a:fillRect/>
                     </a:stretch>
@@ -325,15 +358,11 @@
                   <pic:spPr bwMode="auto">
                     <a:xfrm>
                       <a:off x="0" y="0"/>
-                      <a:ext cx="1884608" cy="2149245"/>
+                      <a:ext cx="1878330" cy="2142490"/>
                     </a:xfrm>
                     <a:prstGeom prst="rect">
                       <a:avLst/>
                     </a:prstGeom>
-                    <a:noFill/>
-                    <a:ln>
-                      <a:noFill/>
-                    </a:ln>
                   </pic:spPr>
                 </pic:pic>
               </a:graphicData>
@@ -343,18 +372,25 @@
       </w:r>
     </w:p>
     <w:p>
-      <w:r>
+      <w:pPr>
+        <w:pStyle w:val="Normal"/>
+        <w:rPr/>
+      </w:pPr>
+      <w:r>
+        <w:rPr/>
         <w:t>K = 5</w:t>
       </w:r>
     </w:p>
     <w:p>
-      <w:r>
-        <w:rPr>
-          <w:noProof/>
-        </w:rPr>
+      <w:pPr>
+        <w:pStyle w:val="Normal"/>
+        <w:rPr/>
+      </w:pPr>
+      <w:r>
+        <w:rPr/>
         <w:drawing>
           <wp:inline distT="0" distB="0" distL="0" distR="0">
-            <wp:extent cx="1943678" cy="2121408"/>
+            <wp:extent cx="1943735" cy="2121535"/>
             <wp:effectExtent l="0" t="0" r="0" b="0"/>
             <wp:docPr id="4" name="Picture 4" descr="C:\Users\leond\AppData\Local\Microsoft\Windows\INetCache\Content.Word\2 k=5.png"/>
             <wp:cNvGraphicFramePr>
@@ -364,20 +400,13 @@
               <a:graphicData uri="http://schemas.openxmlformats.org/drawingml/2006/picture">
                 <pic:pic xmlns:pic="http://schemas.openxmlformats.org/drawingml/2006/picture">
                   <pic:nvPicPr>
-                    <pic:cNvPr id="0" name="Picture 4" descr="C:\Users\leond\AppData\Local\Microsoft\Windows\INetCache\Content.Word\2 k=5.png"/>
+                    <pic:cNvPr id="4" name="Picture 4" descr="C:\Users\leond\AppData\Local\Microsoft\Windows\INetCache\Content.Word\2 k=5.png"/>
                     <pic:cNvPicPr>
                       <a:picLocks noChangeAspect="1" noChangeArrowheads="1"/>
                     </pic:cNvPicPr>
                   </pic:nvPicPr>
                   <pic:blipFill>
-                    <a:blip r:embed="rId10" cstate="print">
-                      <a:extLst>
-                        <a:ext uri="{28A0092B-C50C-407E-A947-70E740481C1C}">
-                          <a14:useLocalDpi xmlns:a14="http://schemas.microsoft.com/office/drawing/2010/main" val="0"/>
-                        </a:ext>
-                      </a:extLst>
-                    </a:blip>
-                    <a:srcRect/>
+                    <a:blip r:embed="rId5"/>
                     <a:stretch>
                       <a:fillRect/>
                     </a:stretch>
@@ -385,15 +414,11 @@
                   <pic:spPr bwMode="auto">
                     <a:xfrm>
                       <a:off x="0" y="0"/>
-                      <a:ext cx="1950811" cy="2129193"/>
+                      <a:ext cx="1943735" cy="2121535"/>
                     </a:xfrm>
                     <a:prstGeom prst="rect">
                       <a:avLst/>
                     </a:prstGeom>
-                    <a:noFill/>
-                    <a:ln>
-                      <a:noFill/>
-                    </a:ln>
                   </pic:spPr>
                 </pic:pic>
               </a:graphicData>
@@ -403,18 +428,25 @@
       </w:r>
     </w:p>
     <w:p>
-      <w:r>
+      <w:pPr>
+        <w:pStyle w:val="Normal"/>
+        <w:rPr/>
+      </w:pPr>
+      <w:r>
+        <w:rPr/>
         <w:t>K = 10</w:t>
       </w:r>
     </w:p>
     <w:p>
-      <w:r>
-        <w:rPr>
-          <w:noProof/>
-        </w:rPr>
+      <w:pPr>
+        <w:pStyle w:val="Normal"/>
+        <w:rPr/>
+      </w:pPr>
+      <w:r>
+        <w:rPr/>
         <w:drawing>
           <wp:inline distT="0" distB="0" distL="0" distR="0">
-            <wp:extent cx="1887949" cy="2121408"/>
+            <wp:extent cx="1887855" cy="2121535"/>
             <wp:effectExtent l="0" t="0" r="0" b="0"/>
             <wp:docPr id="5" name="Picture 5" descr="C:\Users\leond\AppData\Local\Microsoft\Windows\INetCache\Content.Word\2 k=10.png"/>
             <wp:cNvGraphicFramePr>
@@ -424,20 +456,13 @@
               <a:graphicData uri="http://schemas.openxmlformats.org/drawingml/2006/picture">
                 <pic:pic xmlns:pic="http://schemas.openxmlformats.org/drawingml/2006/picture">
                   <pic:nvPicPr>
-                    <pic:cNvPr id="0" name="Picture 5" descr="C:\Users\leond\AppData\Local\Microsoft\Windows\INetCache\Content.Word\2 k=10.png"/>
+                    <pic:cNvPr id="5" name="Picture 5" descr="C:\Users\leond\AppData\Local\Microsoft\Windows\INetCache\Content.Word\2 k=10.png"/>
                     <pic:cNvPicPr>
                       <a:picLocks noChangeAspect="1" noChangeArrowheads="1"/>
                     </pic:cNvPicPr>
                   </pic:nvPicPr>
                   <pic:blipFill>
-                    <a:blip r:embed="rId11" cstate="print">
-                      <a:extLst>
-                        <a:ext uri="{28A0092B-C50C-407E-A947-70E740481C1C}">
-                          <a14:useLocalDpi xmlns:a14="http://schemas.microsoft.com/office/drawing/2010/main" val="0"/>
-                        </a:ext>
-                      </a:extLst>
-                    </a:blip>
-                    <a:srcRect/>
+                    <a:blip r:embed="rId6"/>
                     <a:stretch>
                       <a:fillRect/>
                     </a:stretch>
@@ -445,15 +470,11 @@
                   <pic:spPr bwMode="auto">
                     <a:xfrm>
                       <a:off x="0" y="0"/>
-                      <a:ext cx="1903789" cy="2139206"/>
+                      <a:ext cx="1887855" cy="2121535"/>
                     </a:xfrm>
                     <a:prstGeom prst="rect">
                       <a:avLst/>
                     </a:prstGeom>
-                    <a:noFill/>
-                    <a:ln>
-                      <a:noFill/>
-                    </a:ln>
                   </pic:spPr>
                 </pic:pic>
               </a:graphicData>
@@ -462,380 +483,860 @@
         </w:drawing>
       </w:r>
     </w:p>
-    <w:p/>
-    <w:p>
-      <w:r>
-        <w:lastRenderedPageBreak/>
+    <w:p>
+      <w:pPr>
+        <w:pStyle w:val="Normal"/>
+        <w:rPr/>
+      </w:pPr>
+      <w:r>
+        <w:rPr/>
+      </w:r>
+    </w:p>
+    <w:p>
+      <w:pPr>
+        <w:pStyle w:val="Normal"/>
+        <w:rPr/>
+      </w:pPr>
+      <w:r>
+        <w:rPr/>
         <w:t>2. With the svd, what we get is three things that can be used to reconstruct the image: u, s and v.</w:t>
       </w:r>
     </w:p>
     <w:p>
-      <w:r>
+      <w:pPr>
+        <w:pStyle w:val="Normal"/>
+        <w:rPr/>
+      </w:pPr>
+      <w:r>
+        <w:rPr/>
         <w:t xml:space="preserve">u is a matrix of shape 603 x 400; s is an array of length 400, and s is of shape 400 x 400. </w:t>
       </w:r>
     </w:p>
     <w:p>
-      <w:r>
-        <w:t xml:space="preserve">If we zero pad ranks </w:t>
-      </w:r>
-      <w:r>
-        <w:t xml:space="preserve">after, </w:t>
-      </w:r>
-      <w:r>
-        <w:t xml:space="preserve">say, </w:t>
-      </w:r>
-      <w:r>
-        <w:t xml:space="preserve"> the top 2 ranks</w:t>
-      </w:r>
-      <w:r>
-        <w:t xml:space="preserve">, </w:t>
-      </w:r>
-      <w:r>
-        <w:t xml:space="preserve">we will need </w:t>
-      </w:r>
-      <w:r>
-        <w:t>603*2 + 2 + 400 *2</w:t>
-      </w:r>
-      <w:r>
-        <w:t xml:space="preserve"> </w:t>
-      </w:r>
-      <w:r>
-        <w:t xml:space="preserve">floating point numbers to reconstruct the image. Each floating point </w:t>
-      </w:r>
-      <w:r>
-        <w:t xml:space="preserve">number </w:t>
-      </w:r>
-      <w:r>
-        <w:t>in python is 64 bits</w:t>
-      </w:r>
-      <w:r>
-        <w:t xml:space="preserve"> (sometimes 32 bits)</w:t>
-      </w:r>
-      <w:r>
-        <w:t>, so we will need (</w:t>
-      </w:r>
-      <w:r>
-        <w:t>603*</w:t>
-      </w:r>
-      <w:r>
-        <w:t xml:space="preserve">2 + 2 +400*2) </w:t>
-      </w:r>
-      <w:r>
-        <w:t xml:space="preserve">* 64 </w:t>
-      </w:r>
-      <w:r>
-        <w:t>bits to contain all information needed to reconstruct the image.</w:t>
-      </w:r>
-    </w:p>
-    <w:p>
-      <w:r>
+      <w:pPr>
+        <w:pStyle w:val="Normal"/>
+        <w:rPr/>
+      </w:pPr>
+      <w:r>
+        <w:rPr/>
+        <w:t>If we zero pad ranks after, say,  the top 2 ranks, we will need 603*2 + 2 + 400 *2 floating point numbers to reconstruct the image. Each floating point number in python is 64 bits (sometimes 32 bits), so we will need (603*2 + 2 +400*2) * 64 bits to contain all information needed to reconstruct the image.</w:t>
+      </w:r>
+    </w:p>
+    <w:p>
+      <w:pPr>
+        <w:pStyle w:val="Normal"/>
+        <w:rPr/>
+      </w:pPr>
+      <w:r>
+        <w:rPr/>
         <w:t>Same goes for k = 5 and k = 10</w:t>
       </w:r>
     </w:p>
-    <w:p/>
-    <w:p>
-      <w:r>
-        <w:t>Assuming the floating point numbers we are using are 64 bits, then</w:t>
-      </w:r>
+    <w:p>
+      <w:pPr>
+        <w:pStyle w:val="Normal"/>
+        <w:rPr/>
+      </w:pPr>
+      <w:r>
+        <w:rPr/>
+      </w:r>
+    </w:p>
+    <w:p>
+      <w:pPr>
+        <w:pStyle w:val="Normal"/>
+        <w:rPr/>
+      </w:pPr>
       <w:bookmarkStart w:id="0" w:name="_GoBack"/>
       <w:bookmarkEnd w:id="0"/>
-    </w:p>
-    <w:p>
-      <w:r>
-        <w:t xml:space="preserve">For k = 2, </w:t>
-      </w:r>
-      <w:r>
-        <w:t>128512 bits</w:t>
-      </w:r>
-    </w:p>
-    <w:p>
-      <w:r>
-        <w:t xml:space="preserve">For k = 5, </w:t>
-      </w:r>
-      <w:r>
-        <w:t>321280</w:t>
-      </w:r>
-      <w:r>
-        <w:t xml:space="preserve"> bits</w:t>
-      </w:r>
-    </w:p>
-    <w:p>
-      <w:r>
-        <w:t xml:space="preserve">For k = 10, </w:t>
-      </w:r>
-      <w:r>
-        <w:t>642560</w:t>
-      </w:r>
-      <w:r>
-        <w:t xml:space="preserve"> bits</w:t>
-      </w:r>
-    </w:p>
-    <w:p>
-      <w:r>
-        <w:t xml:space="preserve">For the original image, 2 bytes * 603 * 400 = </w:t>
-      </w:r>
-      <w:r>
-        <w:t>3859200</w:t>
-      </w:r>
-      <w:r>
-        <w:t xml:space="preserve"> bits</w:t>
+      <w:r>
+        <w:rPr/>
+        <w:t>Assuming the floating point numbers we are using are 64 bits, then</w:t>
+      </w:r>
+    </w:p>
+    <w:p>
+      <w:pPr>
+        <w:pStyle w:val="Normal"/>
+        <w:rPr/>
+      </w:pPr>
+      <w:r>
+        <w:rPr/>
+        <w:t>For k = 2, 128512 bits</w:t>
+      </w:r>
+    </w:p>
+    <w:p>
+      <w:pPr>
+        <w:pStyle w:val="Normal"/>
+        <w:rPr/>
+      </w:pPr>
+      <w:r>
+        <w:rPr/>
+        <w:t>For k = 5, 321280 bits</w:t>
+      </w:r>
+    </w:p>
+    <w:p>
+      <w:pPr>
+        <w:pStyle w:val="Normal"/>
+        <w:rPr/>
+      </w:pPr>
+      <w:r>
+        <w:rPr/>
+        <w:t>For k = 10, 642560 bits</w:t>
+      </w:r>
+    </w:p>
+    <w:p>
+      <w:pPr>
+        <w:pStyle w:val="Normal"/>
+        <w:rPr/>
+      </w:pPr>
+      <w:r>
+        <w:rPr/>
+        <w:t>For the original image, 2 bytes * 603 * 400 = 3859200 bits</w:t>
+      </w:r>
+    </w:p>
+    <w:p>
+      <w:pPr>
+        <w:pStyle w:val="Normal"/>
+        <w:rPr/>
+      </w:pPr>
+      <w:r>
+        <w:rPr/>
+      </w:r>
+    </w:p>
+    <w:p>
+      <w:pPr>
+        <w:pStyle w:val="Normal"/>
+        <w:rPr/>
+      </w:pPr>
+      <w:r>
+        <w:rPr/>
+      </w:r>
+    </w:p>
+    <w:p>
+      <w:pPr>
+        <w:pStyle w:val="Normal"/>
+        <w:rPr/>
+      </w:pPr>
+      <w:r>
+        <w:rPr/>
+      </w:r>
+    </w:p>
+    <w:p>
+      <w:pPr>
+        <w:pStyle w:val="Normal"/>
+        <w:rPr/>
+      </w:pPr>
+      <w:r>
+        <w:rPr/>
+      </w:r>
+    </w:p>
+    <w:p>
+      <w:pPr>
+        <w:pStyle w:val="Normal"/>
+        <w:rPr/>
+      </w:pPr>
+      <w:r>
+        <w:rPr/>
+      </w:r>
+    </w:p>
+    <w:p>
+      <w:pPr>
+        <w:pStyle w:val="Normal"/>
+        <w:rPr/>
+      </w:pPr>
+      <w:r>
+        <w:rPr/>
+      </w:r>
+    </w:p>
+    <w:p>
+      <w:pPr>
+        <w:pStyle w:val="Normal"/>
+        <w:rPr/>
+      </w:pPr>
+      <w:r>
+        <w:rPr/>
+      </w:r>
+    </w:p>
+    <w:p>
+      <w:pPr>
+        <w:pStyle w:val="Normal"/>
+        <w:rPr/>
+      </w:pPr>
+      <w:r>
+        <w:rPr/>
+      </w:r>
+    </w:p>
+    <w:p>
+      <w:pPr>
+        <w:pStyle w:val="Normal"/>
+        <w:rPr/>
+      </w:pPr>
+      <w:r>
+        <w:rPr/>
+      </w:r>
+    </w:p>
+    <w:p>
+      <w:pPr>
+        <w:pStyle w:val="Normal"/>
+        <w:rPr/>
+      </w:pPr>
+      <w:r>
+        <w:rPr/>
+      </w:r>
+    </w:p>
+    <w:p>
+      <w:pPr>
+        <w:pStyle w:val="Normal"/>
+        <w:rPr/>
+      </w:pPr>
+      <w:r>
+        <w:rPr/>
+      </w:r>
+    </w:p>
+    <w:p>
+      <w:pPr>
+        <w:pStyle w:val="Normal"/>
+        <w:rPr/>
+      </w:pPr>
+      <w:r>
+        <w:rPr/>
+      </w:r>
+    </w:p>
+    <w:p>
+      <w:pPr>
+        <w:pStyle w:val="Normal"/>
+        <w:rPr/>
+      </w:pPr>
+      <w:r>
+        <w:rPr/>
+      </w:r>
+    </w:p>
+    <w:p>
+      <w:pPr>
+        <w:pStyle w:val="Normal"/>
+        <w:rPr/>
+      </w:pPr>
+      <w:r>
+        <w:rPr/>
+      </w:r>
+    </w:p>
+    <w:p>
+      <w:pPr>
+        <w:pStyle w:val="Normal"/>
+        <w:rPr/>
+      </w:pPr>
+      <w:r>
+        <w:rPr/>
+      </w:r>
+    </w:p>
+    <w:p>
+      <w:pPr>
+        <w:pStyle w:val="Normal"/>
+        <w:rPr/>
+      </w:pPr>
+      <w:r>
+        <w:rPr/>
+      </w:r>
+    </w:p>
+    <w:p>
+      <w:pPr>
+        <w:pStyle w:val="Normal"/>
+        <w:rPr/>
+      </w:pPr>
+      <w:r>
+        <w:rPr/>
+      </w:r>
+    </w:p>
+    <w:p>
+      <w:pPr>
+        <w:pStyle w:val="Normal"/>
+        <w:rPr/>
+      </w:pPr>
+      <w:r>
+        <w:rPr/>
+        <w:t>Question 3</w:t>
+      </w:r>
+    </w:p>
+    <w:p>
+      <w:pPr>
+        <w:pStyle w:val="Normal"/>
+        <w:rPr/>
+      </w:pPr>
+      <w:r>
+        <w:rPr/>
+      </w:r>
+    </w:p>
+    <w:p>
+      <w:pPr>
+        <w:pStyle w:val="Normal"/>
+        <w:rPr/>
+      </w:pPr>
+      <w:r>
+        <w:rPr/>
+        <w:t>CorrMat1 Number originally corrupted: 292</w:t>
+      </w:r>
+    </w:p>
+    <w:p>
+      <w:pPr>
+        <w:pStyle w:val="Normal"/>
+        <w:rPr/>
+      </w:pPr>
+      <w:r>
+        <w:rPr/>
+      </w:r>
+    </w:p>
+    <w:p>
+      <w:pPr>
+        <w:pStyle w:val="Normal"/>
+        <w:rPr/>
+      </w:pPr>
+      <w:r>
+        <w:rPr/>
+        <w:t>CorrMat1 Number corrupted after correction: 10</w:t>
+      </w:r>
+    </w:p>
+    <w:p>
+      <w:pPr>
+        <w:pStyle w:val="Normal"/>
+        <w:rPr/>
+      </w:pPr>
+      <w:r>
+        <w:rPr/>
+      </w:r>
+    </w:p>
+    <w:p>
+      <w:pPr>
+        <w:pStyle w:val="Normal"/>
+        <w:rPr/>
+      </w:pPr>
+      <w:r>
+        <w:rPr/>
+        <w:t>CorrMat1 variance components (after leveraging symmetry):</w:t>
+      </w:r>
+    </w:p>
+    <w:p>
+      <w:pPr>
+        <w:pStyle w:val="Normal"/>
+        <w:rPr/>
+      </w:pPr>
+      <w:r>
+        <w:rPr/>
+        <w:t>[ 0.9845342   0.00424724  0.00312436  0.00275238  0.00266806]</w:t>
+      </w:r>
+    </w:p>
+    <w:p>
+      <w:pPr>
+        <w:pStyle w:val="Normal"/>
+        <w:rPr/>
+      </w:pPr>
+      <w:r>
+        <w:rPr/>
+      </w:r>
+    </w:p>
+    <w:p>
+      <w:pPr>
+        <w:pStyle w:val="Normal"/>
+        <w:rPr/>
+      </w:pPr>
+      <w:r>
+        <w:rPr/>
+        <w:t>CorrMat1 number of entries changed in value by over 100: 16</w:t>
+      </w:r>
+    </w:p>
+    <w:p>
+      <w:pPr>
+        <w:pStyle w:val="Normal"/>
+        <w:rPr/>
+      </w:pPr>
+      <w:r>
+        <w:rPr/>
+      </w:r>
+    </w:p>
+    <w:p>
+      <w:pPr>
+        <w:pStyle w:val="Normal"/>
+        <w:rPr/>
+      </w:pPr>
+      <w:r>
+        <w:rPr/>
+        <w:t>CorrMat3 variance components:</w:t>
+      </w:r>
+    </w:p>
+    <w:p>
+      <w:pPr>
+        <w:pStyle w:val="Normal"/>
+        <w:rPr/>
+      </w:pPr>
+      <w:r>
+        <w:rPr/>
+        <w:t>[  8.02642047e-01   1.18235816e-01   6.53084286e-02   7.02094709e-03</w:t>
+      </w:r>
+    </w:p>
+    <w:p>
+      <w:pPr>
+        <w:pStyle w:val="Normal"/>
+        <w:rPr/>
+      </w:pPr>
+      <w:r>
+        <w:rPr/>
+        <w:t xml:space="preserve">   </w:t>
+      </w:r>
+      <w:r>
+        <w:rPr/>
+        <w:t>5.36715495e-03   1.29671476e-03   1.28891621e-04   9.22609224e-32</w:t>
+      </w:r>
+    </w:p>
+    <w:p>
+      <w:pPr>
+        <w:pStyle w:val="Normal"/>
+        <w:rPr/>
+      </w:pPr>
+      <w:r>
+        <w:rPr/>
+        <w:t xml:space="preserve">   </w:t>
+      </w:r>
+      <w:r>
+        <w:rPr/>
+        <w:t>5.26826497e-32   4.97075886e-32]</w:t>
+      </w:r>
+    </w:p>
+    <w:p>
+      <w:pPr>
+        <w:pStyle w:val="Normal"/>
+        <w:rPr/>
+      </w:pPr>
+      <w:r>
+        <w:rPr/>
+      </w:r>
+    </w:p>
+    <w:p>
+      <w:pPr>
+        <w:pStyle w:val="Normal"/>
+        <w:rPr/>
+      </w:pPr>
+      <w:r>
+        <w:rPr/>
+        <w:t>CorrMat3 number of entries changed in value by over 100: 573</w:t>
+      </w:r>
+    </w:p>
+    <w:p>
+      <w:pPr>
+        <w:pStyle w:val="Normal"/>
+        <w:rPr/>
+      </w:pPr>
+      <w:r>
+        <w:rPr/>
+      </w:r>
+    </w:p>
+    <w:p>
+      <w:pPr>
+        <w:pStyle w:val="Normal"/>
+        <w:rPr/>
+      </w:pPr>
+      <w:r>
+        <w:rPr/>
+      </w:r>
+    </w:p>
+    <w:p>
+      <w:pPr>
+        <w:pStyle w:val="Normal"/>
+        <w:rPr/>
+      </w:pPr>
+      <w:r>
+        <w:rPr/>
+      </w:r>
+    </w:p>
+    <w:p>
+      <w:pPr>
+        <w:pStyle w:val="Normal"/>
+        <w:rPr/>
+      </w:pPr>
+      <w:r>
+        <w:rPr/>
+      </w:r>
+    </w:p>
+    <w:p>
+      <w:pPr>
+        <w:pStyle w:val="Normal"/>
+        <w:rPr/>
+      </w:pPr>
+      <w:r>
+        <w:rPr/>
+      </w:r>
+    </w:p>
+    <w:p>
+      <w:pPr>
+        <w:pStyle w:val="Normal"/>
+        <w:rPr/>
+      </w:pPr>
+      <w:r>
+        <w:rPr/>
+      </w:r>
+    </w:p>
+    <w:p>
+      <w:pPr>
+        <w:pStyle w:val="Normal"/>
+        <w:rPr/>
+      </w:pPr>
+      <w:r>
+        <w:rPr/>
+      </w:r>
+    </w:p>
+    <w:p>
+      <w:pPr>
+        <w:pStyle w:val="Normal"/>
+        <w:rPr/>
+      </w:pPr>
+      <w:r>
+        <w:rPr/>
+      </w:r>
+    </w:p>
+    <w:p>
+      <w:pPr>
+        <w:pStyle w:val="Normal"/>
+        <w:rPr/>
+      </w:pPr>
+      <w:r>
+        <w:rPr/>
+      </w:r>
+    </w:p>
+    <w:p>
+      <w:pPr>
+        <w:pStyle w:val="Normal"/>
+        <w:rPr/>
+      </w:pPr>
+      <w:r>
+        <w:rPr/>
+      </w:r>
+    </w:p>
+    <w:p>
+      <w:pPr>
+        <w:pStyle w:val="Normal"/>
+        <w:rPr/>
+      </w:pPr>
+      <w:r>
+        <w:rPr/>
+      </w:r>
+    </w:p>
+    <w:p>
+      <w:pPr>
+        <w:pStyle w:val="Normal"/>
+        <w:rPr/>
+      </w:pPr>
+      <w:r>
+        <w:rPr/>
+      </w:r>
+    </w:p>
+    <w:p>
+      <w:pPr>
+        <w:pStyle w:val="Normal"/>
+        <w:rPr/>
+      </w:pPr>
+      <w:r>
+        <w:rPr/>
+      </w:r>
+    </w:p>
+    <w:p>
+      <w:pPr>
+        <w:pStyle w:val="Normal"/>
+        <w:rPr/>
+      </w:pPr>
+      <w:r>
+        <w:rPr/>
+      </w:r>
+    </w:p>
+    <w:p>
+      <w:pPr>
+        <w:pStyle w:val="Normal"/>
+        <w:rPr/>
+      </w:pPr>
+      <w:r>
+        <w:rPr/>
+      </w:r>
+    </w:p>
+    <w:p>
+      <w:pPr>
+        <w:pStyle w:val="Normal"/>
+        <w:rPr/>
+      </w:pPr>
+      <w:r>
+        <w:rPr/>
+      </w:r>
+    </w:p>
+    <w:p>
+      <w:pPr>
+        <w:pStyle w:val="Normal"/>
+        <w:rPr/>
+      </w:pPr>
+      <w:r>
+        <w:rPr/>
+      </w:r>
+    </w:p>
+    <w:p>
+      <w:pPr>
+        <w:pStyle w:val="Normal"/>
+        <w:rPr/>
+      </w:pPr>
+      <w:r>
+        <w:rPr/>
+      </w:r>
+    </w:p>
+    <w:p>
+      <w:pPr>
+        <w:pStyle w:val="Normal"/>
+        <w:rPr/>
+      </w:pPr>
+      <w:r>
+        <w:rPr/>
+      </w:r>
+    </w:p>
+    <w:p>
+      <w:pPr>
+        <w:pStyle w:val="Normal"/>
+        <w:rPr/>
+      </w:pPr>
+      <w:r>
+        <w:rPr/>
+      </w:r>
+    </w:p>
+    <w:p>
+      <w:pPr>
+        <w:pStyle w:val="Normal"/>
+        <w:rPr/>
+      </w:pPr>
+      <w:r>
+        <w:rPr/>
+      </w:r>
+    </w:p>
+    <w:p>
+      <w:pPr>
+        <w:pStyle w:val="Normal"/>
+        <w:rPr/>
+      </w:pPr>
+      <w:r>
+        <w:rPr/>
+      </w:r>
+    </w:p>
+    <w:p>
+      <w:pPr>
+        <w:pStyle w:val="Normal"/>
+        <w:rPr/>
+      </w:pPr>
+      <w:r>
+        <w:rPr/>
+      </w:r>
+    </w:p>
+    <w:p>
+      <w:pPr>
+        <w:pStyle w:val="Normal"/>
+        <w:rPr/>
+      </w:pPr>
+      <w:r>
+        <w:rPr/>
+      </w:r>
+    </w:p>
+    <w:p>
+      <w:pPr>
+        <w:pStyle w:val="Normal"/>
+        <w:rPr/>
+      </w:pPr>
+      <w:r>
+        <w:rPr/>
+      </w:r>
+    </w:p>
+    <w:p>
+      <w:pPr>
+        <w:pStyle w:val="Normal"/>
+        <w:rPr/>
+      </w:pPr>
+      <w:r>
+        <w:rPr/>
+      </w:r>
+    </w:p>
+    <w:p>
+      <w:pPr>
+        <w:pStyle w:val="Normal"/>
+        <w:rPr/>
+      </w:pPr>
+      <w:r>
+        <w:rPr/>
+      </w:r>
+    </w:p>
+    <w:p>
+      <w:pPr>
+        <w:pStyle w:val="Normal"/>
+        <w:rPr/>
+      </w:pPr>
+      <w:r>
+        <w:rPr/>
+      </w:r>
+    </w:p>
+    <w:p>
+      <w:pPr>
+        <w:pStyle w:val="Normal"/>
+        <w:rPr/>
+      </w:pPr>
+      <w:r>
+        <w:rPr/>
+        <w:t>Question 4</w:t>
+      </w:r>
+    </w:p>
+    <w:p>
+      <w:pPr>
+        <w:pStyle w:val="Normal"/>
+        <w:rPr/>
+      </w:pPr>
+      <w:r>
+        <w:rPr/>
+      </w:r>
+    </w:p>
+    <w:p>
+      <w:pPr>
+        <w:pStyle w:val="Normal"/>
+        <w:rPr/>
+      </w:pPr>
+      <w:r>
+        <w:rPr/>
+        <w:t>Ridge RMSE was about .127</w:t>
+      </w:r>
+    </w:p>
+    <w:p>
+      <w:pPr>
+        <w:pStyle w:val="Normal"/>
+        <w:rPr/>
+      </w:pPr>
+      <w:r>
+        <w:rPr/>
+        <w:t>Lasso RMSE was about .123</w:t>
+      </w:r>
+    </w:p>
+    <w:p>
+      <w:pPr>
+        <w:pStyle w:val="Normal"/>
+        <w:rPr/>
+      </w:pPr>
+      <w:r>
+        <w:rPr/>
+      </w:r>
+    </w:p>
+    <w:p>
+      <w:pPr>
+        <w:pStyle w:val="Normal"/>
+        <w:rPr/>
+      </w:pPr>
+      <w:r>
+        <w:rPr/>
+      </w:r>
+    </w:p>
+    <w:p>
+      <w:pPr>
+        <w:pStyle w:val="Normal"/>
+        <w:rPr/>
+      </w:pPr>
+      <w:r>
+        <w:rPr/>
+      </w:r>
+    </w:p>
+    <w:p>
+      <w:pPr>
+        <w:pStyle w:val="Normal"/>
+        <w:rPr/>
+      </w:pPr>
+      <w:r>
+        <w:rPr/>
+        <w:drawing>
+          <wp:anchor behindDoc="0" distT="0" distB="101600" distL="0" distR="0" simplePos="0" locked="0" layoutInCell="1" allowOverlap="1" relativeHeight="7">
+            <wp:simplePos x="0" y="0"/>
+            <wp:positionH relativeFrom="column">
+              <wp:align>center</wp:align>
+            </wp:positionH>
+            <wp:positionV relativeFrom="paragraph">
+              <wp:align>top</wp:align>
+            </wp:positionV>
+            <wp:extent cx="5943600" cy="2940050"/>
+            <wp:effectExtent l="0" t="0" r="0" b="0"/>
+            <wp:wrapSquare wrapText="largest"/>
+            <wp:docPr id="6" name="Image1" descr=""/>
+            <wp:cNvGraphicFramePr>
+              <a:graphicFrameLocks xmlns:a="http://schemas.openxmlformats.org/drawingml/2006/main" noChangeAspect="1"/>
+            </wp:cNvGraphicFramePr>
+            <a:graphic xmlns:a="http://schemas.openxmlformats.org/drawingml/2006/main">
+              <a:graphicData uri="http://schemas.openxmlformats.org/drawingml/2006/picture">
+                <pic:pic xmlns:pic="http://schemas.openxmlformats.org/drawingml/2006/picture">
+                  <pic:nvPicPr>
+                    <pic:cNvPr id="6" name="Image1" descr=""/>
+                    <pic:cNvPicPr>
+                      <a:picLocks noChangeAspect="1" noChangeArrowheads="1"/>
+                    </pic:cNvPicPr>
+                  </pic:nvPicPr>
+                  <pic:blipFill>
+                    <a:blip r:embed="rId7"/>
+                    <a:stretch>
+                      <a:fillRect/>
+                    </a:stretch>
+                  </pic:blipFill>
+                  <pic:spPr bwMode="auto">
+                    <a:xfrm>
+                      <a:off x="0" y="0"/>
+                      <a:ext cx="5943600" cy="2940050"/>
+                    </a:xfrm>
+                    <a:prstGeom prst="rect">
+                      <a:avLst/>
+                    </a:prstGeom>
+                  </pic:spPr>
+                </pic:pic>
+              </a:graphicData>
+            </a:graphic>
+          </wp:anchor>
+        </w:drawing>
+      </w:r>
+    </w:p>
+    <w:p>
+      <w:pPr>
+        <w:pStyle w:val="Normal"/>
+        <w:rPr/>
+      </w:pPr>
+      <w:r>
+        <w:rPr/>
+      </w:r>
+    </w:p>
+    <w:p>
+      <w:pPr>
+        <w:pStyle w:val="Normal"/>
+        <w:rPr/>
+      </w:pPr>
+      <w:r>
+        <w:rPr/>
+      </w:r>
+    </w:p>
+    <w:p>
+      <w:pPr>
+        <w:pStyle w:val="Normal"/>
+        <w:rPr/>
+      </w:pPr>
+      <w:r>
+        <w:rPr/>
+        <w:t>Xgboost RMSE was about .132</w:t>
       </w:r>
     </w:p>
     <w:sectPr>
+      <w:type w:val="nextPage"/>
       <w:pgSz w:w="12240" w:h="15840"/>
-      <w:pgMar w:top="1440" w:right="1440" w:bottom="1440" w:left="1440" w:header="720" w:footer="720" w:gutter="0"/>
-      <w:cols w:space="720"/>
-      <w:docGrid w:linePitch="360"/>
+      <w:pgMar w:left="1440" w:right="1440" w:header="0" w:top="1440" w:footer="0" w:bottom="1440" w:gutter="0"/>
+      <w:pgNumType w:fmt="decimal"/>
+      <w:formProt w:val="false"/>
+      <w:textDirection w:val="lrTb"/>
+      <w:docGrid w:type="default" w:linePitch="360" w:charSpace="4294965247"/>
     </w:sectPr>
   </w:body>
 </w:document>
 </file>
 
-<file path=word/endnotes.xml><?xml version="1.0" encoding="utf-8"?>
-<w:endnotes xmlns:wpc="http://schemas.microsoft.com/office/word/2010/wordprocessingCanvas" xmlns:cx="http://schemas.microsoft.com/office/drawing/2014/chartex" xmlns:cx1="http://schemas.microsoft.com/office/drawing/2015/9/8/chartex" xmlns:cx2="http://schemas.microsoft.com/office/drawing/2015/10/21/chartex" xmlns:cx3="http://schemas.microsoft.com/office/drawing/2016/5/9/chartex" xmlns:cx4="http://schemas.microsoft.com/office/drawing/2016/5/10/chartex" xmlns:cx5="http://schemas.microsoft.com/office/drawing/2016/5/11/chartex" xmlns:cx6="http://schemas.microsoft.com/office/drawing/2016/5/12/chartex" xmlns:cx7="http://schemas.microsoft.com/office/drawing/2016/5/13/chartex" xmlns:cx8="http://schemas.microsoft.com/office/drawing/2016/5/14/chartex" xmlns:mc="http://schemas.openxmlformats.org/markup-compatibility/2006" xmlns:aink="http://schemas.microsoft.com/office/drawing/2016/ink" xmlns:am3d="http://schemas.microsoft.com/office/drawing/2017/model3d" xmlns:o="urn:schemas-microsoft-com:office:office" xmlns:r="http://schemas.openxmlformats.org/officeDocument/2006/relationships" xmlns:m="http://schemas.openxmlformats.org/officeDocument/2006/math" xmlns:v="urn:schemas-microsoft-com:vml" xmlns:wp14="http://schemas.microsoft.com/office/word/2010/wordprocessingDrawing" xmlns:wp="http://schemas.openxmlformats.org/drawingml/2006/wordprocessingDrawing" xmlns:w10="urn:schemas-microsoft-com:office:word" xmlns:w="http://schemas.openxmlformats.org/wordprocessingml/2006/main" xmlns:w14="http://schemas.microsoft.com/office/word/2010/wordml" xmlns:w15="http://schemas.microsoft.com/office/word/2012/wordml" xmlns:w16cid="http://schemas.microsoft.com/office/word/2016/wordml/cid" xmlns:w16se="http://schemas.microsoft.com/office/word/2015/wordml/symex" xmlns:wpg="http://schemas.microsoft.com/office/word/2010/wordprocessingGroup" xmlns:wpi="http://schemas.microsoft.com/office/word/2010/wordprocessingInk" xmlns:wne="http://schemas.microsoft.com/office/word/2006/wordml" xmlns:wps="http://schemas.microsoft.com/office/word/2010/wordprocessingShape" mc:Ignorable="w14 w15 w16se w16cid wp14">
-  <w:endnote w:type="separator" w:id="-1">
-    <w:p>
-      <w:pPr>
-        <w:spacing w:after="0" w:line="240" w:lineRule="auto"/>
-      </w:pPr>
-      <w:r>
-        <w:separator/>
-      </w:r>
-    </w:p>
-  </w:endnote>
-  <w:endnote w:type="continuationSeparator" w:id="0">
-    <w:p>
-      <w:pPr>
-        <w:spacing w:after="0" w:line="240" w:lineRule="auto"/>
-      </w:pPr>
-      <w:r>
-        <w:continuationSeparator/>
-      </w:r>
-    </w:p>
-  </w:endnote>
-</w:endnotes>
-</file>
-
-<file path=word/footnotes.xml><?xml version="1.0" encoding="utf-8"?>
-<w:footnotes xmlns:wpc="http://schemas.microsoft.com/office/word/2010/wordprocessingCanvas" xmlns:cx="http://schemas.microsoft.com/office/drawing/2014/chartex" xmlns:cx1="http://schemas.microsoft.com/office/drawing/2015/9/8/chartex" xmlns:cx2="http://schemas.microsoft.com/office/drawing/2015/10/21/chartex" xmlns:cx3="http://schemas.microsoft.com/office/drawing/2016/5/9/chartex" xmlns:cx4="http://schemas.microsoft.com/office/drawing/2016/5/10/chartex" xmlns:cx5="http://schemas.microsoft.com/office/drawing/2016/5/11/chartex" xmlns:cx6="http://schemas.microsoft.com/office/drawing/2016/5/12/chartex" xmlns:cx7="http://schemas.microsoft.com/office/drawing/2016/5/13/chartex" xmlns:cx8="http://schemas.microsoft.com/office/drawing/2016/5/14/chartex" xmlns:mc="http://schemas.openxmlformats.org/markup-compatibility/2006" xmlns:aink="http://schemas.microsoft.com/office/drawing/2016/ink" xmlns:am3d="http://schemas.microsoft.com/office/drawing/2017/model3d" xmlns:o="urn:schemas-microsoft-com:office:office" xmlns:r="http://schemas.openxmlformats.org/officeDocument/2006/relationships" xmlns:m="http://schemas.openxmlformats.org/officeDocument/2006/math" xmlns:v="urn:schemas-microsoft-com:vml" xmlns:wp14="http://schemas.microsoft.com/office/word/2010/wordprocessingDrawing" xmlns:wp="http://schemas.openxmlformats.org/drawingml/2006/wordprocessingDrawing" xmlns:w10="urn:schemas-microsoft-com:office:word" xmlns:w="http://schemas.openxmlformats.org/wordprocessingml/2006/main" xmlns:w14="http://schemas.microsoft.com/office/word/2010/wordml" xmlns:w15="http://schemas.microsoft.com/office/word/2012/wordml" xmlns:w16cid="http://schemas.microsoft.com/office/word/2016/wordml/cid" xmlns:w16se="http://schemas.microsoft.com/office/word/2015/wordml/symex" xmlns:wpg="http://schemas.microsoft.com/office/word/2010/wordprocessingGroup" xmlns:wpi="http://schemas.microsoft.com/office/word/2010/wordprocessingInk" xmlns:wne="http://schemas.microsoft.com/office/word/2006/wordml" xmlns:wps="http://schemas.microsoft.com/office/word/2010/wordprocessingShape" mc:Ignorable="w14 w15 w16se w16cid wp14">
-  <w:footnote w:type="separator" w:id="-1">
-    <w:p>
-      <w:pPr>
-        <w:spacing w:after="0" w:line="240" w:lineRule="auto"/>
-      </w:pPr>
-      <w:r>
-        <w:separator/>
-      </w:r>
-    </w:p>
-  </w:footnote>
-  <w:footnote w:type="continuationSeparator" w:id="0">
-    <w:p>
-      <w:pPr>
-        <w:spacing w:after="0" w:line="240" w:lineRule="auto"/>
-      </w:pPr>
-      <w:r>
-        <w:continuationSeparator/>
-      </w:r>
-    </w:p>
-  </w:footnote>
-</w:footnotes>
-</file>
-
-<file path=word/numbering.xml><?xml version="1.0" encoding="utf-8"?>
-<w:numbering xmlns:wpc="http://schemas.microsoft.com/office/word/2010/wordprocessingCanvas" xmlns:cx="http://schemas.microsoft.com/office/drawing/2014/chartex" xmlns:cx1="http://schemas.microsoft.com/office/drawing/2015/9/8/chartex" xmlns:cx2="http://schemas.microsoft.com/office/drawing/2015/10/21/chartex" xmlns:cx3="http://schemas.microsoft.com/office/drawing/2016/5/9/chartex" xmlns:cx4="http://schemas.microsoft.com/office/drawing/2016/5/10/chartex" xmlns:cx5="http://schemas.microsoft.com/office/drawing/2016/5/11/chartex" xmlns:cx6="http://schemas.microsoft.com/office/drawing/2016/5/12/chartex" xmlns:cx7="http://schemas.microsoft.com/office/drawing/2016/5/13/chartex" xmlns:cx8="http://schemas.microsoft.com/office/drawing/2016/5/14/chartex" xmlns:mc="http://schemas.openxmlformats.org/markup-compatibility/2006" xmlns:aink="http://schemas.microsoft.com/office/drawing/2016/ink" xmlns:am3d="http://schemas.microsoft.com/office/drawing/2017/model3d" xmlns:o="urn:schemas-microsoft-com:office:office" xmlns:r="http://schemas.openxmlformats.org/officeDocument/2006/relationships" xmlns:m="http://schemas.openxmlformats.org/officeDocument/2006/math" xmlns:v="urn:schemas-microsoft-com:vml" xmlns:wp14="http://schemas.microsoft.com/office/word/2010/wordprocessingDrawing" xmlns:wp="http://schemas.openxmlformats.org/drawingml/2006/wordprocessingDrawing" xmlns:w10="urn:schemas-microsoft-com:office:word" xmlns:w="http://schemas.openxmlformats.org/wordprocessingml/2006/main" xmlns:w14="http://schemas.microsoft.com/office/word/2010/wordml" xmlns:w15="http://schemas.microsoft.com/office/word/2012/wordml" xmlns:w16cid="http://schemas.microsoft.com/office/word/2016/wordml/cid" xmlns:w16se="http://schemas.microsoft.com/office/word/2015/wordml/symex" xmlns:wpg="http://schemas.microsoft.com/office/word/2010/wordprocessingGroup" xmlns:wpi="http://schemas.microsoft.com/office/word/2010/wordprocessingInk" xmlns:wne="http://schemas.microsoft.com/office/word/2006/wordml" xmlns:wps="http://schemas.microsoft.com/office/word/2010/wordprocessingShape" mc:Ignorable="w14 w15 w16se w16cid wp14">
-  <w:abstractNum w:abstractNumId="0" w15:restartNumberingAfterBreak="0">
-    <w:nsid w:val="7D0A3DA5"/>
-    <w:multiLevelType w:val="hybridMultilevel"/>
-    <w:tmpl w:val="EA427084"/>
-    <w:lvl w:ilvl="0" w:tplc="0409000F">
-      <w:start w:val="1"/>
-      <w:numFmt w:val="decimal"/>
-      <w:lvlText w:val="%1."/>
-      <w:lvlJc w:val="left"/>
-      <w:pPr>
-        <w:ind w:left="360" w:hanging="360"/>
-      </w:pPr>
-      <w:rPr>
-        <w:rFonts w:hint="default"/>
-      </w:rPr>
-    </w:lvl>
-    <w:lvl w:ilvl="1" w:tplc="04090019" w:tentative="1">
-      <w:start w:val="1"/>
-      <w:numFmt w:val="lowerLetter"/>
-      <w:lvlText w:val="%2."/>
-      <w:lvlJc w:val="left"/>
-      <w:pPr>
-        <w:ind w:left="1080" w:hanging="360"/>
-      </w:pPr>
-    </w:lvl>
-    <w:lvl w:ilvl="2" w:tplc="0409001B" w:tentative="1">
-      <w:start w:val="1"/>
-      <w:numFmt w:val="lowerRoman"/>
-      <w:lvlText w:val="%3."/>
-      <w:lvlJc w:val="right"/>
-      <w:pPr>
-        <w:ind w:left="1800" w:hanging="180"/>
-      </w:pPr>
-    </w:lvl>
-    <w:lvl w:ilvl="3" w:tplc="0409000F" w:tentative="1">
-      <w:start w:val="1"/>
-      <w:numFmt w:val="decimal"/>
-      <w:lvlText w:val="%4."/>
-      <w:lvlJc w:val="left"/>
-      <w:pPr>
-        <w:ind w:left="2520" w:hanging="360"/>
-      </w:pPr>
-    </w:lvl>
-    <w:lvl w:ilvl="4" w:tplc="04090019" w:tentative="1">
-      <w:start w:val="1"/>
-      <w:numFmt w:val="lowerLetter"/>
-      <w:lvlText w:val="%5."/>
-      <w:lvlJc w:val="left"/>
-      <w:pPr>
-        <w:ind w:left="3240" w:hanging="360"/>
-      </w:pPr>
-    </w:lvl>
-    <w:lvl w:ilvl="5" w:tplc="0409001B" w:tentative="1">
-      <w:start w:val="1"/>
-      <w:numFmt w:val="lowerRoman"/>
-      <w:lvlText w:val="%6."/>
-      <w:lvlJc w:val="right"/>
-      <w:pPr>
-        <w:ind w:left="3960" w:hanging="180"/>
-      </w:pPr>
-    </w:lvl>
-    <w:lvl w:ilvl="6" w:tplc="0409000F" w:tentative="1">
-      <w:start w:val="1"/>
-      <w:numFmt w:val="decimal"/>
-      <w:lvlText w:val="%7."/>
-      <w:lvlJc w:val="left"/>
-      <w:pPr>
-        <w:ind w:left="4680" w:hanging="360"/>
-      </w:pPr>
-    </w:lvl>
-    <w:lvl w:ilvl="7" w:tplc="04090019" w:tentative="1">
-      <w:start w:val="1"/>
-      <w:numFmt w:val="lowerLetter"/>
-      <w:lvlText w:val="%8."/>
-      <w:lvlJc w:val="left"/>
-      <w:pPr>
-        <w:ind w:left="5400" w:hanging="360"/>
-      </w:pPr>
-    </w:lvl>
-    <w:lvl w:ilvl="8" w:tplc="0409001B" w:tentative="1">
-      <w:start w:val="1"/>
-      <w:numFmt w:val="lowerRoman"/>
-      <w:lvlText w:val="%9."/>
-      <w:lvlJc w:val="right"/>
-      <w:pPr>
-        <w:ind w:left="6120" w:hanging="180"/>
-      </w:pPr>
-    </w:lvl>
-  </w:abstractNum>
-  <w:abstractNum w:abstractNumId="1" w15:restartNumberingAfterBreak="0">
-    <w:nsid w:val="7FF82964"/>
-    <w:multiLevelType w:val="hybridMultilevel"/>
-    <w:tmpl w:val="9BB614A4"/>
-    <w:lvl w:ilvl="0" w:tplc="0409000F">
-      <w:start w:val="1"/>
-      <w:numFmt w:val="decimal"/>
-      <w:lvlText w:val="%1."/>
-      <w:lvlJc w:val="left"/>
-      <w:pPr>
-        <w:ind w:left="720" w:hanging="360"/>
-      </w:pPr>
-      <w:rPr>
-        <w:rFonts w:hint="default"/>
-      </w:rPr>
-    </w:lvl>
-    <w:lvl w:ilvl="1" w:tplc="04090019" w:tentative="1">
-      <w:start w:val="1"/>
-      <w:numFmt w:val="lowerLetter"/>
-      <w:lvlText w:val="%2."/>
-      <w:lvlJc w:val="left"/>
-      <w:pPr>
-        <w:ind w:left="1440" w:hanging="360"/>
-      </w:pPr>
-    </w:lvl>
-    <w:lvl w:ilvl="2" w:tplc="0409001B" w:tentative="1">
-      <w:start w:val="1"/>
-      <w:numFmt w:val="lowerRoman"/>
-      <w:lvlText w:val="%3."/>
-      <w:lvlJc w:val="right"/>
-      <w:pPr>
-        <w:ind w:left="2160" w:hanging="180"/>
-      </w:pPr>
-    </w:lvl>
-    <w:lvl w:ilvl="3" w:tplc="0409000F" w:tentative="1">
-      <w:start w:val="1"/>
-      <w:numFmt w:val="decimal"/>
-      <w:lvlText w:val="%4."/>
-      <w:lvlJc w:val="left"/>
-      <w:pPr>
-        <w:ind w:left="2880" w:hanging="360"/>
-      </w:pPr>
-    </w:lvl>
-    <w:lvl w:ilvl="4" w:tplc="04090019" w:tentative="1">
-      <w:start w:val="1"/>
-      <w:numFmt w:val="lowerLetter"/>
-      <w:lvlText w:val="%5."/>
-      <w:lvlJc w:val="left"/>
-      <w:pPr>
-        <w:ind w:left="3600" w:hanging="360"/>
-      </w:pPr>
-    </w:lvl>
-    <w:lvl w:ilvl="5" w:tplc="0409001B" w:tentative="1">
-      <w:start w:val="1"/>
-      <w:numFmt w:val="lowerRoman"/>
-      <w:lvlText w:val="%6."/>
-      <w:lvlJc w:val="right"/>
-      <w:pPr>
-        <w:ind w:left="4320" w:hanging="180"/>
-      </w:pPr>
-    </w:lvl>
-    <w:lvl w:ilvl="6" w:tplc="0409000F" w:tentative="1">
-      <w:start w:val="1"/>
-      <w:numFmt w:val="decimal"/>
-      <w:lvlText w:val="%7."/>
-      <w:lvlJc w:val="left"/>
-      <w:pPr>
-        <w:ind w:left="5040" w:hanging="360"/>
-      </w:pPr>
-    </w:lvl>
-    <w:lvl w:ilvl="7" w:tplc="04090019" w:tentative="1">
-      <w:start w:val="1"/>
-      <w:numFmt w:val="lowerLetter"/>
-      <w:lvlText w:val="%8."/>
-      <w:lvlJc w:val="left"/>
-      <w:pPr>
-        <w:ind w:left="5760" w:hanging="360"/>
-      </w:pPr>
-    </w:lvl>
-    <w:lvl w:ilvl="8" w:tplc="0409001B" w:tentative="1">
-      <w:start w:val="1"/>
-      <w:numFmt w:val="lowerRoman"/>
-      <w:lvlText w:val="%9."/>
-      <w:lvlJc w:val="right"/>
-      <w:pPr>
-        <w:ind w:left="6480" w:hanging="180"/>
-      </w:pPr>
-    </w:lvl>
-  </w:abstractNum>
-  <w:num w:numId="1">
-    <w:abstractNumId w:val="1"/>
-  </w:num>
-  <w:num w:numId="2">
-    <w:abstractNumId w:val="0"/>
-  </w:num>
-</w:numbering>
-</file>
-
 <file path=word/styles.xml><?xml version="1.0" encoding="utf-8"?>
-<w:styles xmlns:mc="http://schemas.openxmlformats.org/markup-compatibility/2006" xmlns:r="http://schemas.openxmlformats.org/officeDocument/2006/relationships" xmlns:w="http://schemas.openxmlformats.org/wordprocessingml/2006/main" xmlns:w14="http://schemas.microsoft.com/office/word/2010/wordml" xmlns:w15="http://schemas.microsoft.com/office/word/2012/wordml" xmlns:w16cid="http://schemas.microsoft.com/office/word/2016/wordml/cid" xmlns:w16se="http://schemas.microsoft.com/office/word/2015/wordml/symex" mc:Ignorable="w14 w15 w16se w16cid">
+<w:styles xmlns:w="http://schemas.openxmlformats.org/wordprocessingml/2006/main" xmlns:w14="http://schemas.microsoft.com/office/word/2010/wordml" xmlns:mc="http://schemas.openxmlformats.org/markup-compatibility/2006" mc:Ignorable="w14">
   <w:docDefaults>
     <w:rPrDefault>
       <w:rPr>
-        <w:rFonts w:asciiTheme="minorHAnsi" w:eastAsiaTheme="minorEastAsia" w:hAnsiTheme="minorHAnsi" w:cstheme="minorBidi"/>
+        <w:rFonts w:ascii="Calibri" w:hAnsi="Calibri" w:eastAsia="等线" w:cs="" w:asciiTheme="minorHAnsi" w:cstheme="minorBidi" w:eastAsiaTheme="minorEastAsia" w:hAnsiTheme="minorHAnsi"/>
         <w:sz w:val="22"/>
         <w:szCs w:val="22"/>
         <w:lang w:val="en-US" w:eastAsia="zh-CN" w:bidi="ar-SA"/>
@@ -843,21 +1344,21 @@
     </w:rPrDefault>
     <w:pPrDefault>
       <w:pPr>
-        <w:spacing w:after="160" w:line="259" w:lineRule="auto"/>
+        <w:spacing w:lineRule="auto" w:line="259"/>
       </w:pPr>
     </w:pPrDefault>
   </w:docDefaults>
   <w:latentStyles w:defLockedState="0" w:defUIPriority="99" w:defSemiHidden="0" w:defUnhideWhenUsed="0" w:defQFormat="0" w:count="375">
     <w:lsdException w:name="Normal" w:uiPriority="0" w:qFormat="1"/>
     <w:lsdException w:name="heading 1" w:uiPriority="9" w:qFormat="1"/>
-    <w:lsdException w:name="heading 2" w:semiHidden="1" w:uiPriority="9" w:unhideWhenUsed="1" w:qFormat="1"/>
-    <w:lsdException w:name="heading 3" w:semiHidden="1" w:uiPriority="9" w:unhideWhenUsed="1" w:qFormat="1"/>
-    <w:lsdException w:name="heading 4" w:semiHidden="1" w:uiPriority="9" w:unhideWhenUsed="1" w:qFormat="1"/>
-    <w:lsdException w:name="heading 5" w:semiHidden="1" w:uiPriority="9" w:unhideWhenUsed="1" w:qFormat="1"/>
-    <w:lsdException w:name="heading 6" w:semiHidden="1" w:uiPriority="9" w:unhideWhenUsed="1" w:qFormat="1"/>
-    <w:lsdException w:name="heading 7" w:semiHidden="1" w:uiPriority="9" w:unhideWhenUsed="1" w:qFormat="1"/>
-    <w:lsdException w:name="heading 8" w:semiHidden="1" w:uiPriority="9" w:unhideWhenUsed="1" w:qFormat="1"/>
-    <w:lsdException w:name="heading 9" w:semiHidden="1" w:uiPriority="9" w:unhideWhenUsed="1" w:qFormat="1"/>
+    <w:lsdException w:name="heading 2" w:uiPriority="9" w:semiHidden="1" w:unhideWhenUsed="1" w:qFormat="1"/>
+    <w:lsdException w:name="heading 3" w:uiPriority="9" w:semiHidden="1" w:unhideWhenUsed="1" w:qFormat="1"/>
+    <w:lsdException w:name="heading 4" w:uiPriority="9" w:semiHidden="1" w:unhideWhenUsed="1" w:qFormat="1"/>
+    <w:lsdException w:name="heading 5" w:uiPriority="9" w:semiHidden="1" w:unhideWhenUsed="1" w:qFormat="1"/>
+    <w:lsdException w:name="heading 6" w:uiPriority="9" w:semiHidden="1" w:unhideWhenUsed="1" w:qFormat="1"/>
+    <w:lsdException w:name="heading 7" w:uiPriority="9" w:semiHidden="1" w:unhideWhenUsed="1" w:qFormat="1"/>
+    <w:lsdException w:name="heading 8" w:uiPriority="9" w:semiHidden="1" w:unhideWhenUsed="1" w:qFormat="1"/>
+    <w:lsdException w:name="heading 9" w:uiPriority="9" w:semiHidden="1" w:unhideWhenUsed="1" w:qFormat="1"/>
     <w:lsdException w:name="index 1" w:semiHidden="1" w:unhideWhenUsed="1"/>
     <w:lsdException w:name="index 2" w:semiHidden="1" w:unhideWhenUsed="1"/>
     <w:lsdException w:name="index 3" w:semiHidden="1" w:unhideWhenUsed="1"/>
@@ -867,22 +1368,22 @@
     <w:lsdException w:name="index 7" w:semiHidden="1" w:unhideWhenUsed="1"/>
     <w:lsdException w:name="index 8" w:semiHidden="1" w:unhideWhenUsed="1"/>
     <w:lsdException w:name="index 9" w:semiHidden="1" w:unhideWhenUsed="1"/>
-    <w:lsdException w:name="toc 1" w:semiHidden="1" w:uiPriority="39" w:unhideWhenUsed="1"/>
-    <w:lsdException w:name="toc 2" w:semiHidden="1" w:uiPriority="39" w:unhideWhenUsed="1"/>
-    <w:lsdException w:name="toc 3" w:semiHidden="1" w:uiPriority="39" w:unhideWhenUsed="1"/>
-    <w:lsdException w:name="toc 4" w:semiHidden="1" w:uiPriority="39" w:unhideWhenUsed="1"/>
-    <w:lsdException w:name="toc 5" w:semiHidden="1" w:uiPriority="39" w:unhideWhenUsed="1"/>
-    <w:lsdException w:name="toc 6" w:semiHidden="1" w:uiPriority="39" w:unhideWhenUsed="1"/>
-    <w:lsdException w:name="toc 7" w:semiHidden="1" w:uiPriority="39" w:unhideWhenUsed="1"/>
-    <w:lsdException w:name="toc 8" w:semiHidden="1" w:uiPriority="39" w:unhideWhenUsed="1"/>
-    <w:lsdException w:name="toc 9" w:semiHidden="1" w:uiPriority="39" w:unhideWhenUsed="1"/>
+    <w:lsdException w:name="toc 1" w:uiPriority="39" w:semiHidden="1" w:unhideWhenUsed="1"/>
+    <w:lsdException w:name="toc 2" w:uiPriority="39" w:semiHidden="1" w:unhideWhenUsed="1"/>
+    <w:lsdException w:name="toc 3" w:uiPriority="39" w:semiHidden="1" w:unhideWhenUsed="1"/>
+    <w:lsdException w:name="toc 4" w:uiPriority="39" w:semiHidden="1" w:unhideWhenUsed="1"/>
+    <w:lsdException w:name="toc 5" w:uiPriority="39" w:semiHidden="1" w:unhideWhenUsed="1"/>
+    <w:lsdException w:name="toc 6" w:uiPriority="39" w:semiHidden="1" w:unhideWhenUsed="1"/>
+    <w:lsdException w:name="toc 7" w:uiPriority="39" w:semiHidden="1" w:unhideWhenUsed="1"/>
+    <w:lsdException w:name="toc 8" w:uiPriority="39" w:semiHidden="1" w:unhideWhenUsed="1"/>
+    <w:lsdException w:name="toc 9" w:uiPriority="39" w:semiHidden="1" w:unhideWhenUsed="1"/>
     <w:lsdException w:name="Normal Indent" w:semiHidden="1" w:unhideWhenUsed="1"/>
     <w:lsdException w:name="footnote text" w:semiHidden="1" w:unhideWhenUsed="1"/>
     <w:lsdException w:name="annotation text" w:semiHidden="1" w:unhideWhenUsed="1"/>
     <w:lsdException w:name="header" w:semiHidden="1" w:unhideWhenUsed="1"/>
     <w:lsdException w:name="footer" w:semiHidden="1" w:unhideWhenUsed="1"/>
     <w:lsdException w:name="index heading" w:semiHidden="1" w:unhideWhenUsed="1"/>
-    <w:lsdException w:name="caption" w:semiHidden="1" w:uiPriority="35" w:unhideWhenUsed="1" w:qFormat="1"/>
+    <w:lsdException w:name="caption" w:uiPriority="35" w:semiHidden="1" w:unhideWhenUsed="1" w:qFormat="1"/>
     <w:lsdException w:name="table of figures" w:semiHidden="1" w:unhideWhenUsed="1"/>
     <w:lsdException w:name="envelope address" w:semiHidden="1" w:unhideWhenUsed="1"/>
     <w:lsdException w:name="envelope return" w:semiHidden="1" w:unhideWhenUsed="1"/>
@@ -913,7 +1414,7 @@
     <w:lsdException w:name="Title" w:uiPriority="10" w:qFormat="1"/>
     <w:lsdException w:name="Closing" w:semiHidden="1" w:unhideWhenUsed="1"/>
     <w:lsdException w:name="Signature" w:semiHidden="1" w:unhideWhenUsed="1"/>
-    <w:lsdException w:name="Default Paragraph Font" w:semiHidden="1" w:uiPriority="1" w:unhideWhenUsed="1"/>
+    <w:lsdException w:name="Default Paragraph Font" w:uiPriority="1" w:semiHidden="1" w:unhideWhenUsed="1"/>
     <w:lsdException w:name="Body Text" w:semiHidden="1" w:unhideWhenUsed="1"/>
     <w:lsdException w:name="Body Text Indent" w:semiHidden="1" w:unhideWhenUsed="1"/>
     <w:lsdException w:name="List Continue" w:semiHidden="1" w:unhideWhenUsed="1"/>
@@ -1113,8 +1614,8 @@
     <w:lsdException w:name="Subtle Reference" w:uiPriority="31" w:qFormat="1"/>
     <w:lsdException w:name="Intense Reference" w:uiPriority="32" w:qFormat="1"/>
     <w:lsdException w:name="Book Title" w:uiPriority="33" w:qFormat="1"/>
-    <w:lsdException w:name="Bibliography" w:semiHidden="1" w:uiPriority="37" w:unhideWhenUsed="1"/>
-    <w:lsdException w:name="TOC Heading" w:semiHidden="1" w:uiPriority="39" w:unhideWhenUsed="1" w:qFormat="1"/>
+    <w:lsdException w:name="Bibliography" w:uiPriority="37" w:semiHidden="1" w:unhideWhenUsed="1"/>
+    <w:lsdException w:name="TOC Heading" w:uiPriority="39" w:semiHidden="1" w:unhideWhenUsed="1" w:qFormat="1"/>
     <w:lsdException w:name="Plain Table 1" w:uiPriority="41"/>
     <w:lsdException w:name="Plain Table 2" w:uiPriority="42"/>
     <w:lsdException w:name="Plain Table 3" w:uiPriority="43"/>
@@ -1224,13 +1725,155 @@
     <w:lsdException w:name="Hashtag" w:semiHidden="1" w:unhideWhenUsed="1"/>
     <w:lsdException w:name="Unresolved Mention" w:semiHidden="1" w:unhideWhenUsed="1"/>
   </w:latentStyles>
-  <w:style w:type="paragraph" w:default="1" w:styleId="Normal">
+  <w:style w:type="paragraph" w:styleId="Normal" w:default="1">
     <w:name w:val="Normal"/>
     <w:qFormat/>
+    <w:pPr>
+      <w:widowControl/>
+      <w:bidi w:val="0"/>
+      <w:spacing w:lineRule="auto" w:line="259" w:before="0" w:after="160"/>
+      <w:jc w:val="left"/>
+    </w:pPr>
+    <w:rPr>
+      <w:rFonts w:ascii="Calibri" w:hAnsi="Calibri" w:eastAsia="等线" w:cs="" w:asciiTheme="minorHAnsi" w:cstheme="minorBidi" w:eastAsiaTheme="minorEastAsia" w:hAnsiTheme="minorHAnsi"/>
+      <w:color w:val="auto"/>
+      <w:sz w:val="22"/>
+      <w:szCs w:val="22"/>
+      <w:lang w:val="en-US" w:eastAsia="zh-CN" w:bidi="ar-SA"/>
+    </w:rPr>
   </w:style>
-  <w:style w:type="character" w:default="1" w:styleId="DefaultParagraphFont">
+  <w:style w:type="character" w:styleId="DefaultParagraphFont" w:default="1">
     <w:name w:val="Default Paragraph Font"/>
     <w:uiPriority w:val="1"/>
+    <w:semiHidden/>
+    <w:unhideWhenUsed/>
+    <w:qFormat/>
+    <w:rPr/>
+  </w:style>
+  <w:style w:type="character" w:styleId="HeaderChar" w:customStyle="1">
+    <w:name w:val="Header Char"/>
+    <w:basedOn w:val="DefaultParagraphFont"/>
+    <w:link w:val="Header"/>
+    <w:uiPriority w:val="99"/>
+    <w:qFormat/>
+    <w:rsid w:val="00893581"/>
+    <w:rPr/>
+  </w:style>
+  <w:style w:type="character" w:styleId="FooterChar" w:customStyle="1">
+    <w:name w:val="Footer Char"/>
+    <w:basedOn w:val="DefaultParagraphFont"/>
+    <w:link w:val="Footer"/>
+    <w:uiPriority w:val="99"/>
+    <w:qFormat/>
+    <w:rsid w:val="00893581"/>
+    <w:rPr/>
+  </w:style>
+  <w:style w:type="paragraph" w:styleId="Heading">
+    <w:name w:val="Heading"/>
+    <w:basedOn w:val="Normal"/>
+    <w:next w:val="TextBody"/>
+    <w:qFormat/>
+    <w:pPr>
+      <w:keepNext/>
+      <w:spacing w:before="240" w:after="120"/>
+    </w:pPr>
+    <w:rPr>
+      <w:rFonts w:ascii="Liberation Sans" w:hAnsi="Liberation Sans" w:eastAsia="Microsoft YaHei" w:cs="Arial"/>
+      <w:sz w:val="28"/>
+      <w:szCs w:val="28"/>
+    </w:rPr>
+  </w:style>
+  <w:style w:type="paragraph" w:styleId="TextBody">
+    <w:name w:val="Text Body"/>
+    <w:basedOn w:val="Normal"/>
+    <w:pPr>
+      <w:spacing w:lineRule="auto" w:line="288" w:before="0" w:after="140"/>
+    </w:pPr>
+    <w:rPr/>
+  </w:style>
+  <w:style w:type="paragraph" w:styleId="List">
+    <w:name w:val="List"/>
+    <w:basedOn w:val="TextBody"/>
+    <w:pPr/>
+    <w:rPr>
+      <w:rFonts w:cs="Arial"/>
+    </w:rPr>
+  </w:style>
+  <w:style w:type="paragraph" w:styleId="Caption">
+    <w:name w:val="Caption"/>
+    <w:basedOn w:val="Normal"/>
+    <w:qFormat/>
+    <w:pPr>
+      <w:suppressLineNumbers/>
+      <w:spacing w:before="120" w:after="120"/>
+    </w:pPr>
+    <w:rPr>
+      <w:rFonts w:cs="Arial"/>
+      <w:i/>
+      <w:iCs/>
+      <w:sz w:val="24"/>
+      <w:szCs w:val="24"/>
+    </w:rPr>
+  </w:style>
+  <w:style w:type="paragraph" w:styleId="Index">
+    <w:name w:val="Index"/>
+    <w:basedOn w:val="Normal"/>
+    <w:qFormat/>
+    <w:pPr>
+      <w:suppressLineNumbers/>
+    </w:pPr>
+    <w:rPr>
+      <w:rFonts w:cs="Arial"/>
+    </w:rPr>
+  </w:style>
+  <w:style w:type="paragraph" w:styleId="ListParagraph">
+    <w:name w:val="List Paragraph"/>
+    <w:basedOn w:val="Normal"/>
+    <w:uiPriority w:val="34"/>
+    <w:qFormat/>
+    <w:rsid w:val="00991211"/>
+    <w:pPr>
+      <w:spacing w:before="0" w:after="160"/>
+      <w:ind w:left="720" w:hanging="0"/>
+      <w:contextualSpacing/>
+    </w:pPr>
+    <w:rPr/>
+  </w:style>
+  <w:style w:type="paragraph" w:styleId="Header">
+    <w:name w:val="Header"/>
+    <w:basedOn w:val="Normal"/>
+    <w:link w:val="HeaderChar"/>
+    <w:uiPriority w:val="99"/>
+    <w:unhideWhenUsed/>
+    <w:rsid w:val="00893581"/>
+    <w:pPr>
+      <w:tabs>
+        <w:tab w:val="center" w:pos="4680" w:leader="none"/>
+        <w:tab w:val="right" w:pos="9360" w:leader="none"/>
+      </w:tabs>
+      <w:spacing w:lineRule="auto" w:line="240" w:before="0" w:after="0"/>
+    </w:pPr>
+    <w:rPr/>
+  </w:style>
+  <w:style w:type="paragraph" w:styleId="Footer">
+    <w:name w:val="Footer"/>
+    <w:basedOn w:val="Normal"/>
+    <w:link w:val="FooterChar"/>
+    <w:uiPriority w:val="99"/>
+    <w:unhideWhenUsed/>
+    <w:rsid w:val="00893581"/>
+    <w:pPr>
+      <w:tabs>
+        <w:tab w:val="center" w:pos="4680" w:leader="none"/>
+        <w:tab w:val="right" w:pos="9360" w:leader="none"/>
+      </w:tabs>
+      <w:spacing w:lineRule="auto" w:line="240" w:before="0" w:after="0"/>
+    </w:pPr>
+    <w:rPr/>
+  </w:style>
+  <w:style w:type="numbering" w:styleId="NoList" w:default="1">
+    <w:name w:val="No List"/>
+    <w:uiPriority w:val="99"/>
     <w:semiHidden/>
     <w:unhideWhenUsed/>
   </w:style>
@@ -1248,67 +1891,6 @@
         <w:right w:w="108" w:type="dxa"/>
       </w:tblCellMar>
     </w:tblPr>
-  </w:style>
-  <w:style w:type="numbering" w:default="1" w:styleId="NoList">
-    <w:name w:val="No List"/>
-    <w:uiPriority w:val="99"/>
-    <w:semiHidden/>
-    <w:unhideWhenUsed/>
-  </w:style>
-  <w:style w:type="paragraph" w:styleId="ListParagraph">
-    <w:name w:val="List Paragraph"/>
-    <w:basedOn w:val="Normal"/>
-    <w:uiPriority w:val="34"/>
-    <w:qFormat/>
-    <w:rsid w:val="00991211"/>
-    <w:pPr>
-      <w:ind w:left="720"/>
-      <w:contextualSpacing/>
-    </w:pPr>
-  </w:style>
-  <w:style w:type="paragraph" w:styleId="Header">
-    <w:name w:val="header"/>
-    <w:basedOn w:val="Normal"/>
-    <w:link w:val="HeaderChar"/>
-    <w:uiPriority w:val="99"/>
-    <w:unhideWhenUsed/>
-    <w:rsid w:val="00893581"/>
-    <w:pPr>
-      <w:tabs>
-        <w:tab w:val="center" w:pos="4680"/>
-        <w:tab w:val="right" w:pos="9360"/>
-      </w:tabs>
-      <w:spacing w:after="0" w:line="240" w:lineRule="auto"/>
-    </w:pPr>
-  </w:style>
-  <w:style w:type="character" w:customStyle="1" w:styleId="HeaderChar">
-    <w:name w:val="Header Char"/>
-    <w:basedOn w:val="DefaultParagraphFont"/>
-    <w:link w:val="Header"/>
-    <w:uiPriority w:val="99"/>
-    <w:rsid w:val="00893581"/>
-  </w:style>
-  <w:style w:type="paragraph" w:styleId="Footer">
-    <w:name w:val="footer"/>
-    <w:basedOn w:val="Normal"/>
-    <w:link w:val="FooterChar"/>
-    <w:uiPriority w:val="99"/>
-    <w:unhideWhenUsed/>
-    <w:rsid w:val="00893581"/>
-    <w:pPr>
-      <w:tabs>
-        <w:tab w:val="center" w:pos="4680"/>
-        <w:tab w:val="right" w:pos="9360"/>
-      </w:tabs>
-      <w:spacing w:after="0" w:line="240" w:lineRule="auto"/>
-    </w:pPr>
-  </w:style>
-  <w:style w:type="character" w:customStyle="1" w:styleId="FooterChar">
-    <w:name w:val="Footer Char"/>
-    <w:basedOn w:val="DefaultParagraphFont"/>
-    <w:link w:val="Footer"/>
-    <w:uiPriority w:val="99"/>
-    <w:rsid w:val="00893581"/>
   </w:style>
 </w:styles>
 </file>
